--- a/fuentes/CFA_02_63220163_DU.docx
+++ b/fuentes/CFA_02_63220163_DU.docx
@@ -3,8 +3,6 @@
 <w:document xmlns:wpc="http://schemas.microsoft.com/office/word/2010/wordprocessingCanvas" xmlns:cx="http://schemas.microsoft.com/office/drawing/2014/chartex" xmlns:mc="http://schemas.openxmlformats.org/markup-compatibility/2006" xmlns:o="urn:schemas-microsoft-com:office:office" xmlns:r="http://schemas.openxmlformats.org/officeDocument/2006/relationships" xmlns:m="http://schemas.openxmlformats.org/officeDocument/2006/math" xmlns:v="urn:schemas-microsoft-com:vml" xmlns:wp14="http://schemas.microsoft.com/office/word/2010/wordprocessingDrawing" xmlns:wp="http://schemas.openxmlformats.org/drawingml/2006/wordprocessingDrawing" xmlns:w10="urn:schemas-microsoft-com:office:word" xmlns:w="http://schemas.openxmlformats.org/wordprocessingml/2006/main" xmlns:w14="http://schemas.microsoft.com/office/word/2010/wordml" xmlns:w15="http://schemas.microsoft.com/office/word/2012/wordml" xmlns:w16se="http://schemas.microsoft.com/office/word/2015/wordml/symex" xmlns:wpg="http://schemas.microsoft.com/office/word/2010/wordprocessingGroup" xmlns:wpi="http://schemas.microsoft.com/office/word/2010/wordprocessingInk" xmlns:wne="http://schemas.microsoft.com/office/word/2006/wordml" xmlns:wps="http://schemas.microsoft.com/office/word/2010/wordprocessingShape" mc:Ignorable="w14 w15 w16se wp14">
   <w:body>
     <w:p>
-      <w:bookmarkStart w:id="0" w:name="_GoBack"/>
-      <w:bookmarkEnd w:id="0"/>
       <w:r>
         <w:rPr>
           <w:noProof/>
@@ -25,7 +23,7 @@
             <wp:docPr id="6" name="Imagen 2">
               <a:extLst xmlns:a="http://schemas.openxmlformats.org/drawingml/2006/main">
                 <a:ext uri="{C183D7F6-B498-43B3-948B-1728B52AA6E4}">
-                  <adec:decorative xmlns:adec="http://schemas.microsoft.com/office/drawing/2017/decorative" xmlns:w16cid="http://schemas.microsoft.com/office/word/2016/wordml/cid" xmlns:w="http://schemas.openxmlformats.org/wordprocessingml/2006/main" xmlns:w10="urn:schemas-microsoft-com:office:word" xmlns:v="urn:schemas-microsoft-com:vml" xmlns:o="urn:schemas-microsoft-com:office:office" xmlns:am3d="http://schemas.microsoft.com/office/drawing/2017/model3d" xmlns:aink="http://schemas.microsoft.com/office/drawing/2016/ink" xmlns:cx8="http://schemas.microsoft.com/office/drawing/2016/5/14/chartex" xmlns:cx7="http://schemas.microsoft.com/office/drawing/2016/5/13/chartex" xmlns:cx6="http://schemas.microsoft.com/office/drawing/2016/5/12/chartex" xmlns:cx5="http://schemas.microsoft.com/office/drawing/2016/5/11/chartex" xmlns:cx4="http://schemas.microsoft.com/office/drawing/2016/5/10/chartex" xmlns:cx3="http://schemas.microsoft.com/office/drawing/2016/5/9/chartex" xmlns:cx2="http://schemas.microsoft.com/office/drawing/2015/10/21/chartex" xmlns:cx1="http://schemas.microsoft.com/office/drawing/2015/9/8/chartex" xmlns="" val="1"/>
+                  <adec:decorative xmlns="" xmlns:cx1="http://schemas.microsoft.com/office/drawing/2015/9/8/chartex" xmlns:cx2="http://schemas.microsoft.com/office/drawing/2015/10/21/chartex" xmlns:cx3="http://schemas.microsoft.com/office/drawing/2016/5/9/chartex" xmlns:cx4="http://schemas.microsoft.com/office/drawing/2016/5/10/chartex" xmlns:cx5="http://schemas.microsoft.com/office/drawing/2016/5/11/chartex" xmlns:cx6="http://schemas.microsoft.com/office/drawing/2016/5/12/chartex" xmlns:cx7="http://schemas.microsoft.com/office/drawing/2016/5/13/chartex" xmlns:cx8="http://schemas.microsoft.com/office/drawing/2016/5/14/chartex" xmlns:aink="http://schemas.microsoft.com/office/drawing/2016/ink" xmlns:am3d="http://schemas.microsoft.com/office/drawing/2017/model3d" xmlns:o="urn:schemas-microsoft-com:office:office" xmlns:v="urn:schemas-microsoft-com:vml" xmlns:w10="urn:schemas-microsoft-com:office:word" xmlns:w="http://schemas.openxmlformats.org/wordprocessingml/2006/main" xmlns:w16cid="http://schemas.microsoft.com/office/word/2016/wordml/cid" xmlns:adec="http://schemas.microsoft.com/office/drawing/2017/decorative" val="1"/>
                 </a:ext>
               </a:extLst>
             </wp:docPr>
@@ -150,7 +148,7 @@
                 <wp:docPr id="4" name="Rectángulo 4">
                   <a:extLst xmlns:a="http://schemas.openxmlformats.org/drawingml/2006/main">
                     <a:ext uri="{C183D7F6-B498-43B3-948B-1728B52AA6E4}">
-                      <adec:decorative xmlns:adec="http://schemas.microsoft.com/office/drawing/2017/decorative" xmlns:w16cid="http://schemas.microsoft.com/office/word/2016/wordml/cid" xmlns:w="http://schemas.openxmlformats.org/wordprocessingml/2006/main" xmlns:w10="urn:schemas-microsoft-com:office:word" xmlns:v="urn:schemas-microsoft-com:vml" xmlns:o="urn:schemas-microsoft-com:office:office" xmlns:am3d="http://schemas.microsoft.com/office/drawing/2017/model3d" xmlns:aink="http://schemas.microsoft.com/office/drawing/2016/ink" xmlns:cx8="http://schemas.microsoft.com/office/drawing/2016/5/14/chartex" xmlns:cx7="http://schemas.microsoft.com/office/drawing/2016/5/13/chartex" xmlns:cx6="http://schemas.microsoft.com/office/drawing/2016/5/12/chartex" xmlns:cx5="http://schemas.microsoft.com/office/drawing/2016/5/11/chartex" xmlns:cx4="http://schemas.microsoft.com/office/drawing/2016/5/10/chartex" xmlns:cx3="http://schemas.microsoft.com/office/drawing/2016/5/9/chartex" xmlns:cx2="http://schemas.microsoft.com/office/drawing/2015/10/21/chartex" xmlns:cx1="http://schemas.microsoft.com/office/drawing/2015/9/8/chartex" xmlns="" val="1"/>
+                      <adec:decorative xmlns="" xmlns:cx1="http://schemas.microsoft.com/office/drawing/2015/9/8/chartex" xmlns:cx2="http://schemas.microsoft.com/office/drawing/2015/10/21/chartex" xmlns:cx3="http://schemas.microsoft.com/office/drawing/2016/5/9/chartex" xmlns:cx4="http://schemas.microsoft.com/office/drawing/2016/5/10/chartex" xmlns:cx5="http://schemas.microsoft.com/office/drawing/2016/5/11/chartex" xmlns:cx6="http://schemas.microsoft.com/office/drawing/2016/5/12/chartex" xmlns:cx7="http://schemas.microsoft.com/office/drawing/2016/5/13/chartex" xmlns:cx8="http://schemas.microsoft.com/office/drawing/2016/5/14/chartex" xmlns:aink="http://schemas.microsoft.com/office/drawing/2016/ink" xmlns:am3d="http://schemas.microsoft.com/office/drawing/2017/model3d" xmlns:o="urn:schemas-microsoft-com:office:office" xmlns:v="urn:schemas-microsoft-com:vml" xmlns:w10="urn:schemas-microsoft-com:office:word" xmlns:w="http://schemas.openxmlformats.org/wordprocessingml/2006/main" xmlns:w16cid="http://schemas.microsoft.com/office/word/2016/wordml/cid" xmlns:adec="http://schemas.microsoft.com/office/drawing/2017/decorative" val="1"/>
                     </a:ext>
                   </a:extLst>
                 </wp:docPr>
@@ -212,7 +210,7 @@
               </wp:anchor>
             </w:drawing>
           </mc:Choice>
-          <mc:Fallback xmlns:w16cid="http://schemas.microsoft.com/office/word/2016/wordml/cid" xmlns:am3d="http://schemas.microsoft.com/office/drawing/2017/model3d" xmlns:aink="http://schemas.microsoft.com/office/drawing/2016/ink" xmlns:cx8="http://schemas.microsoft.com/office/drawing/2016/5/14/chartex" xmlns:cx7="http://schemas.microsoft.com/office/drawing/2016/5/13/chartex" xmlns:cx6="http://schemas.microsoft.com/office/drawing/2016/5/12/chartex" xmlns:cx5="http://schemas.microsoft.com/office/drawing/2016/5/11/chartex" xmlns:cx4="http://schemas.microsoft.com/office/drawing/2016/5/10/chartex" xmlns:cx3="http://schemas.microsoft.com/office/drawing/2016/5/9/chartex" xmlns:cx2="http://schemas.microsoft.com/office/drawing/2015/10/21/chartex" xmlns:cx1="http://schemas.microsoft.com/office/drawing/2015/9/8/chartex">
+          <mc:Fallback xmlns:cx1="http://schemas.microsoft.com/office/drawing/2015/9/8/chartex" xmlns:cx2="http://schemas.microsoft.com/office/drawing/2015/10/21/chartex" xmlns:cx3="http://schemas.microsoft.com/office/drawing/2016/5/9/chartex" xmlns:cx4="http://schemas.microsoft.com/office/drawing/2016/5/10/chartex" xmlns:cx5="http://schemas.microsoft.com/office/drawing/2016/5/11/chartex" xmlns:cx6="http://schemas.microsoft.com/office/drawing/2016/5/12/chartex" xmlns:cx7="http://schemas.microsoft.com/office/drawing/2016/5/13/chartex" xmlns:cx8="http://schemas.microsoft.com/office/drawing/2016/5/14/chartex" xmlns:aink="http://schemas.microsoft.com/office/drawing/2016/ink" xmlns:am3d="http://schemas.microsoft.com/office/drawing/2017/model3d" xmlns:w16cid="http://schemas.microsoft.com/office/word/2016/wordml/cid">
             <w:pict>
               <v:rect w14:anchorId="5C6229C9" id="Rectángulo 4" o:spid="_x0000_s1026" style="position:absolute;margin-left:-55.7pt;margin-top:29pt;width:613.85pt;height:204pt;z-index:-251659776;visibility:visible;mso-wrap-style:square;mso-width-percent:0;mso-height-percent:0;mso-wrap-distance-left:9pt;mso-wrap-distance-top:0;mso-wrap-distance-right:9pt;mso-wrap-distance-bottom:0;mso-position-horizontal:absolute;mso-position-horizontal-relative:text;mso-position-vertical:absolute;mso-position-vertical-relative:text;mso-width-percent:0;mso-height-percent:0;mso-width-relative:page;mso-height-relative:margin;v-text-anchor:middle" o:gfxdata="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" fillcolor="#00314d" stroked="f" strokeweight="1pt"/>
             </w:pict>
@@ -251,7 +249,7 @@
                 <wp:docPr id="2" name="Cuadro de texto 2">
                   <a:extLst xmlns:a="http://schemas.openxmlformats.org/drawingml/2006/main">
                     <a:ext uri="{C183D7F6-B498-43B3-948B-1728B52AA6E4}">
-                      <adec:decorative xmlns:adec="http://schemas.microsoft.com/office/drawing/2017/decorative" xmlns:w16cid="http://schemas.microsoft.com/office/word/2016/wordml/cid" xmlns:w="http://schemas.openxmlformats.org/wordprocessingml/2006/main" xmlns:w10="urn:schemas-microsoft-com:office:word" xmlns:v="urn:schemas-microsoft-com:vml" xmlns:o="urn:schemas-microsoft-com:office:office" xmlns:am3d="http://schemas.microsoft.com/office/drawing/2017/model3d" xmlns:aink="http://schemas.microsoft.com/office/drawing/2016/ink" xmlns:cx8="http://schemas.microsoft.com/office/drawing/2016/5/14/chartex" xmlns:cx7="http://schemas.microsoft.com/office/drawing/2016/5/13/chartex" xmlns:cx6="http://schemas.microsoft.com/office/drawing/2016/5/12/chartex" xmlns:cx5="http://schemas.microsoft.com/office/drawing/2016/5/11/chartex" xmlns:cx4="http://schemas.microsoft.com/office/drawing/2016/5/10/chartex" xmlns:cx3="http://schemas.microsoft.com/office/drawing/2016/5/9/chartex" xmlns:cx2="http://schemas.microsoft.com/office/drawing/2015/10/21/chartex" xmlns:cx1="http://schemas.microsoft.com/office/drawing/2015/9/8/chartex" xmlns="" val="1"/>
+                      <adec:decorative xmlns="" xmlns:cx1="http://schemas.microsoft.com/office/drawing/2015/9/8/chartex" xmlns:cx2="http://schemas.microsoft.com/office/drawing/2015/10/21/chartex" xmlns:cx3="http://schemas.microsoft.com/office/drawing/2016/5/9/chartex" xmlns:cx4="http://schemas.microsoft.com/office/drawing/2016/5/10/chartex" xmlns:cx5="http://schemas.microsoft.com/office/drawing/2016/5/11/chartex" xmlns:cx6="http://schemas.microsoft.com/office/drawing/2016/5/12/chartex" xmlns:cx7="http://schemas.microsoft.com/office/drawing/2016/5/13/chartex" xmlns:cx8="http://schemas.microsoft.com/office/drawing/2016/5/14/chartex" xmlns:aink="http://schemas.microsoft.com/office/drawing/2016/ink" xmlns:am3d="http://schemas.microsoft.com/office/drawing/2017/model3d" xmlns:o="urn:schemas-microsoft-com:office:office" xmlns:v="urn:schemas-microsoft-com:vml" xmlns:w10="urn:schemas-microsoft-com:office:word" xmlns:w="http://schemas.openxmlformats.org/wordprocessingml/2006/main" xmlns:w16cid="http://schemas.microsoft.com/office/word/2016/wordml/cid" xmlns:adec="http://schemas.microsoft.com/office/drawing/2017/decorative" val="1"/>
                     </a:ext>
                   </a:extLst>
                 </wp:docPr>
@@ -311,7 +309,7 @@
               </wp:anchor>
             </w:drawing>
           </mc:Choice>
-          <mc:Fallback xmlns:w16cid="http://schemas.microsoft.com/office/word/2016/wordml/cid" xmlns:am3d="http://schemas.microsoft.com/office/drawing/2017/model3d" xmlns:aink="http://schemas.microsoft.com/office/drawing/2016/ink" xmlns:cx8="http://schemas.microsoft.com/office/drawing/2016/5/14/chartex" xmlns:cx7="http://schemas.microsoft.com/office/drawing/2016/5/13/chartex" xmlns:cx6="http://schemas.microsoft.com/office/drawing/2016/5/12/chartex" xmlns:cx5="http://schemas.microsoft.com/office/drawing/2016/5/11/chartex" xmlns:cx4="http://schemas.microsoft.com/office/drawing/2016/5/10/chartex" xmlns:cx3="http://schemas.microsoft.com/office/drawing/2016/5/9/chartex" xmlns:cx2="http://schemas.microsoft.com/office/drawing/2015/10/21/chartex" xmlns:cx1="http://schemas.microsoft.com/office/drawing/2015/9/8/chartex">
+          <mc:Fallback>
             <w:pict>
               <v:shapetype w14:anchorId="5E459EE6" id="_x0000_t202" coordsize="21600,21600" o:spt="202" path="m,l,21600r21600,l21600,xe">
                 <v:stroke joinstyle="miter"/>
@@ -1834,7 +1832,7 @@
             <w:noProof/>
             <w:webHidden/>
           </w:rPr>
-          <w:t>24</w:t>
+          <w:t>25</w:t>
         </w:r>
         <w:r>
           <w:rPr>
@@ -2588,26 +2586,38 @@
       <w:pPr>
         <w:pStyle w:val="Titulosgenerales"/>
       </w:pPr>
-      <w:bookmarkStart w:id="1" w:name="_Toc176443691"/>
-      <w:bookmarkStart w:id="2" w:name="_Toc183543969"/>
+      <w:bookmarkStart w:id="0" w:name="_Toc176443691"/>
+      <w:bookmarkStart w:id="1" w:name="_Toc183543969"/>
       <w:r>
         <w:lastRenderedPageBreak/>
         <w:t>Introducción</w:t>
       </w:r>
+      <w:bookmarkEnd w:id="0"/>
       <w:bookmarkEnd w:id="1"/>
-      <w:bookmarkEnd w:id="2"/>
-    </w:p>
-    <w:p>
-      <w:pPr>
-        <w:rPr>
-          <w:lang w:eastAsia="es-CO"/>
-        </w:rPr>
-      </w:pPr>
-      <w:r>
-        <w:rPr>
-          <w:lang w:eastAsia="es-CO"/>
-        </w:rPr>
-        <w:t>Uno de los aspectos más relevantes para el marketing tiene que ver con la satisfacción del cliente, ya que, su manifestación de aceptación y beneplácito respalda el cumplimiento o sobrepaso de las expectativas que un producto o servicio ofrece; por el contrario, la no satisfacción de esas expectativas por parte del cliente, sin duda, ha de generar la perdida de confiabilidad, y muy probablemente, una mala referenciación frente a potenciales consumidores.</w:t>
+    </w:p>
+    <w:p>
+      <w:pPr>
+        <w:rPr>
+          <w:lang w:eastAsia="es-CO"/>
+        </w:rPr>
+      </w:pPr>
+      <w:r>
+        <w:rPr>
+          <w:lang w:eastAsia="es-CO"/>
+        </w:rPr>
+        <w:t>Uno de los aspectos más relevantes para el marketing tiene que ver con la satisfacción del cliente, ya que, su manifestación de aceptación y beneplácito respalda el cumplimiento o sobrepaso de las expectativas que un producto o servicio ofrece; por el contrario, la no satisfacción de esas expectativas por parte del client</w:t>
+      </w:r>
+      <w:r>
+        <w:rPr>
+          <w:lang w:eastAsia="es-CO"/>
+        </w:rPr>
+        <w:t>e, sin duda, ha de generar la pé</w:t>
+      </w:r>
+      <w:r>
+        <w:rPr>
+          <w:lang w:eastAsia="es-CO"/>
+        </w:rPr>
+        <w:t>rdida de confiabilidad, y muy probablemente, una mala referenciación frente a potenciales consumidores.</w:t>
       </w:r>
     </w:p>
     <w:p>
@@ -2622,6 +2632,7 @@
         </w:rPr>
         <w:t xml:space="preserve">Una forma de conocer el grado de satisfacción del cliente es medir la repercusión de las acciones promocionales y determinar el impacto en el cliente, </w:t>
       </w:r>
+      <w:proofErr w:type="spellStart"/>
       <w:r>
         <w:rPr>
           <w:rStyle w:val="Extranjerismo"/>
@@ -2629,6 +2640,7 @@
         </w:rPr>
         <w:t>shopper</w:t>
       </w:r>
+      <w:proofErr w:type="spellEnd"/>
       <w:r>
         <w:rPr>
           <w:lang w:eastAsia="es-CO"/>
@@ -2646,7 +2658,19 @@
         <w:rPr>
           <w:lang w:eastAsia="es-CO"/>
         </w:rPr>
-        <w:t>Uno de los elementos a destacar cuando se hacen evaluaciones de los planes promocionales es la satisfacción del cliente, entendiendo que la insatisfacción genera quejas o reclamos ya sea sobre el producto como tal o del respaldo que se espera de la empresa. Los puntos de venta son el elemento de contacto directo entre el promotor y el cliente, convirtiéndose en el mediador que hace conocer a la empresa las insatisfacciones del consumidor, por tanto, el promotor debe contar con el conocimiento estratégico para actuar desde el punto de venta, recabando información requerida para el mejoramiento, e informando adecuadamente sobre las bondades del producto o servicio. Este desempeño está directamente relacionado con el servicio al cliente, teniendo claridad que su insatisfacción se convierte en un factor que repercute negativamente en las ventas, requiriéndose de un buen manejo y ajuste para revertir la situación con resultados efectivos</w:t>
+        <w:t>Uno de los elementos a destacar cuando se hacen evaluaciones de los planes promocionales es la satisfacción del cliente, entendiendo que la insatisfacción genera quejas o reclamos</w:t>
+      </w:r>
+      <w:r>
+        <w:rPr>
+          <w:lang w:eastAsia="es-CO"/>
+        </w:rPr>
+        <w:t>,</w:t>
+      </w:r>
+      <w:r>
+        <w:rPr>
+          <w:lang w:eastAsia="es-CO"/>
+        </w:rPr>
+        <w:t xml:space="preserve"> ya sea sobre el producto como tal o del respaldo que se espera de la empresa. Los puntos de venta son el elemento de contacto directo entre el promotor y el cliente, convirtiéndose en el mediador que hace conocer a la empresa las insatisfacciones del consumidor, por tanto, el promotor debe contar con el conocimiento estratégico para actuar desde el punto de venta, recabando información requerida para el mejoramiento, e informando adecuadamente sobre las bondades del producto o servicio. Este desempeño está directamente relacionado con el servicio al cliente, teniendo claridad que su insatisfacción se convierte en un factor que repercute negativamente en las ventas, requiriéndose de un buen manejo y ajuste para revertir la situación con resultados efectivos</w:t>
       </w:r>
       <w:r>
         <w:rPr>
@@ -2677,7 +2701,7 @@
             <wp:docPr id="7" name="Imagen 7">
               <a:extLst xmlns:a="http://schemas.openxmlformats.org/drawingml/2006/main">
                 <a:ext uri="{C183D7F6-B498-43B3-948B-1728B52AA6E4}">
-                  <adec:decorative xmlns:adec="http://schemas.microsoft.com/office/drawing/2017/decorative" xmlns:w16cid="http://schemas.microsoft.com/office/word/2016/wordml/cid" xmlns:w="http://schemas.openxmlformats.org/wordprocessingml/2006/main" xmlns:w10="urn:schemas-microsoft-com:office:word" xmlns:v="urn:schemas-microsoft-com:vml" xmlns:o="urn:schemas-microsoft-com:office:office" xmlns:am3d="http://schemas.microsoft.com/office/drawing/2017/model3d" xmlns:aink="http://schemas.microsoft.com/office/drawing/2016/ink" xmlns:cx8="http://schemas.microsoft.com/office/drawing/2016/5/14/chartex" xmlns:cx7="http://schemas.microsoft.com/office/drawing/2016/5/13/chartex" xmlns:cx6="http://schemas.microsoft.com/office/drawing/2016/5/12/chartex" xmlns:cx5="http://schemas.microsoft.com/office/drawing/2016/5/11/chartex" xmlns:cx4="http://schemas.microsoft.com/office/drawing/2016/5/10/chartex" xmlns:cx3="http://schemas.microsoft.com/office/drawing/2016/5/9/chartex" xmlns:cx2="http://schemas.microsoft.com/office/drawing/2015/10/21/chartex" xmlns:cx1="http://schemas.microsoft.com/office/drawing/2015/9/8/chartex" xmlns="" val="1"/>
+                  <adec:decorative xmlns="" xmlns:cx1="http://schemas.microsoft.com/office/drawing/2015/9/8/chartex" xmlns:cx2="http://schemas.microsoft.com/office/drawing/2015/10/21/chartex" xmlns:cx3="http://schemas.microsoft.com/office/drawing/2016/5/9/chartex" xmlns:cx4="http://schemas.microsoft.com/office/drawing/2016/5/10/chartex" xmlns:cx5="http://schemas.microsoft.com/office/drawing/2016/5/11/chartex" xmlns:cx6="http://schemas.microsoft.com/office/drawing/2016/5/12/chartex" xmlns:cx7="http://schemas.microsoft.com/office/drawing/2016/5/13/chartex" xmlns:cx8="http://schemas.microsoft.com/office/drawing/2016/5/14/chartex" xmlns:aink="http://schemas.microsoft.com/office/drawing/2016/ink" xmlns:am3d="http://schemas.microsoft.com/office/drawing/2017/model3d" xmlns:o="urn:schemas-microsoft-com:office:office" xmlns:v="urn:schemas-microsoft-com:vml" xmlns:w10="urn:schemas-microsoft-com:office:word" xmlns:w="http://schemas.openxmlformats.org/wordprocessingml/2006/main" xmlns:w16cid="http://schemas.microsoft.com/office/word/2016/wordml/cid" xmlns:adec="http://schemas.microsoft.com/office/drawing/2017/decorative" val="1"/>
                 </a:ext>
               </a:extLst>
             </wp:docPr>
@@ -2723,7 +2747,7 @@
         </w:drawing>
       </w:r>
     </w:p>
-    <w:bookmarkStart w:id="3" w:name="_Hlk161159634"/>
+    <w:bookmarkStart w:id="2" w:name="_Hlk161159634"/>
     <w:p>
       <w:pPr>
         <w:jc w:val="center"/>
@@ -2822,12 +2846,37 @@
             <w:r>
               <w:t xml:space="preserve">El uso de herramientas como el </w:t>
             </w:r>
+            <w:proofErr w:type="spellStart"/>
             <w:r>
               <w:rPr>
                 <w:rStyle w:val="Extranjerismo"/>
                 <w:lang w:val="es-MX"/>
               </w:rPr>
-              <w:t>Customer Relationship Management</w:t>
+              <w:t>Customer</w:t>
+            </w:r>
+            <w:proofErr w:type="spellEnd"/>
+            <w:r>
+              <w:rPr>
+                <w:rStyle w:val="Extranjerismo"/>
+                <w:lang w:val="es-MX"/>
+              </w:rPr>
+              <w:t xml:space="preserve"> </w:t>
+            </w:r>
+            <w:proofErr w:type="spellStart"/>
+            <w:r>
+              <w:rPr>
+                <w:rStyle w:val="Extranjerismo"/>
+                <w:lang w:val="es-MX"/>
+              </w:rPr>
+              <w:t>Relationship</w:t>
+            </w:r>
+            <w:proofErr w:type="spellEnd"/>
+            <w:r>
+              <w:rPr>
+                <w:rStyle w:val="Extranjerismo"/>
+                <w:lang w:val="es-MX"/>
+              </w:rPr>
+              <w:t xml:space="preserve"> Management</w:t>
             </w:r>
             <w:r>
               <w:t xml:space="preserve"> (CRM) será un enfoque clave, permitiendo una gestión más eficiente de la relación con el cliente. Este conocimiento proporcionará a los promotores las habilidades necesarias para realizar ajustes en las estrategias promocionales, mejorar el servicio y asegurar que cada cliente reciba un valor agregado.</w:t>
@@ -2840,7 +2889,7 @@
           </w:p>
         </w:tc>
       </w:tr>
-      <w:bookmarkEnd w:id="3"/>
+      <w:bookmarkEnd w:id="2"/>
     </w:tbl>
     <w:p/>
     <w:p/>
@@ -2856,11 +2905,46 @@
       <w:pPr>
         <w:pStyle w:val="Ttulo1"/>
       </w:pPr>
-      <w:bookmarkStart w:id="4" w:name="_Toc183543970"/>
+      <w:bookmarkStart w:id="3" w:name="_Toc183543970"/>
       <w:r>
         <w:lastRenderedPageBreak/>
         <w:t>La satisfacción del cliente y la medición de la campaña promocional</w:t>
       </w:r>
+      <w:bookmarkEnd w:id="3"/>
+    </w:p>
+    <w:p>
+      <w:pPr>
+        <w:rPr>
+          <w:lang w:eastAsia="es-CO"/>
+        </w:rPr>
+      </w:pPr>
+      <w:r>
+        <w:rPr>
+          <w:lang w:eastAsia="es-CO"/>
+        </w:rPr>
+        <w:t>Medir la satisfacción del cliente es un elemento clave para el éxito de las actividades comerciales de una empresa y con la información que se recolecte</w:t>
+      </w:r>
+      <w:r>
+        <w:rPr>
+          <w:lang w:eastAsia="es-CO"/>
+        </w:rPr>
+        <w:t>,</w:t>
+      </w:r>
+      <w:r>
+        <w:rPr>
+          <w:lang w:eastAsia="es-CO"/>
+        </w:rPr>
+        <w:t xml:space="preserve"> hacer el análisis para realizar los ajustes a los que haya lugar. También es importante que las empresas puedan medir la repercusión de cada una de las acciones promocionales en las ventas y evaluar la relación costo – beneficio.</w:t>
+      </w:r>
+    </w:p>
+    <w:p>
+      <w:pPr>
+        <w:pStyle w:val="Ttulo2"/>
+      </w:pPr>
+      <w:bookmarkStart w:id="4" w:name="_Toc183543971"/>
+      <w:r>
+        <w:t>Satisfacción del Cliente</w:t>
+      </w:r>
       <w:bookmarkEnd w:id="4"/>
     </w:p>
     <w:p>
@@ -2873,30 +2957,31 @@
         <w:rPr>
           <w:lang w:eastAsia="es-CO"/>
         </w:rPr>
-        <w:t>Medir la satisfacción del cliente es un elemento clave para el éxito de las actividades comerciales de una empresa y con la información que se recolecte hacer el análisis para realizar los ajustes a los que haya lugar. También es importante que las empresas puedan medir la repercusión de cada una de las acciones promocionales en las ventas y evaluar la relación costo – beneficio.</w:t>
-      </w:r>
-    </w:p>
-    <w:p>
-      <w:pPr>
-        <w:pStyle w:val="Ttulo2"/>
-      </w:pPr>
-      <w:bookmarkStart w:id="5" w:name="_Toc183543971"/>
-      <w:r>
-        <w:t>Satisfacción del Cliente</w:t>
-      </w:r>
-      <w:bookmarkEnd w:id="5"/>
-    </w:p>
-    <w:p>
-      <w:pPr>
-        <w:rPr>
-          <w:lang w:eastAsia="es-CO"/>
-        </w:rPr>
-      </w:pPr>
-      <w:r>
-        <w:rPr>
-          <w:lang w:eastAsia="es-CO"/>
-        </w:rPr>
-        <w:t>Es necesario tener en cuenta que las necesidades humanas son las directas promotoras de la compra en el consumidor, y que éstas pueden generar insatisfacción cuando no son suplidas o satisfechas. Las necesidades en cada ser humano son diferentes y muy variadas, de acuerdo a los factores que condicionan su pensamiento y su estilo de vida; esto quiere decir que, adicional a las necesidades fisiológicas, se generan otras hacia el interior de cada consumidor; éstas tienen un componente motivacional de percepción y personalidad, que resulta altamente influenciado por la cultura del entorno social en que cada persona se mueve, y que los recursos que ésta requiere deben ser adaptados a esa necesidad. Las necesidades terminan convirtiéndose en deseos, que de acuerdo al estilo de vida implican en el consumidor un mayor o menor esfuerzo económico. Adicional a esto, la exigencia del cliente vas a allá de solo cubrir una necesidad, también espera obtener un valor agregado en el producto que lo haga sentir satisfecho</w:t>
+        <w:t xml:space="preserve">Es necesario tener en cuenta que las necesidades humanas son las directas promotoras de la </w:t>
+      </w:r>
+      <w:r>
+        <w:rPr>
+          <w:lang w:eastAsia="es-CO"/>
+        </w:rPr>
+        <w:t>compra en el consumidor, y que e</w:t>
+      </w:r>
+      <w:r>
+        <w:rPr>
+          <w:lang w:eastAsia="es-CO"/>
+        </w:rPr>
+        <w:t>stas pueden generar insatisfacción cuando no son suplidas o satisfechas. Las necesidades en cada ser humano son diferentes y muy variadas, de acuerdo a los factores que condicionan su pensamiento y su estilo de vida; esto quiere decir que, adicional a las necesidades fisiológicas, se generan otras hacia e</w:t>
+      </w:r>
+      <w:r>
+        <w:rPr>
+          <w:lang w:eastAsia="es-CO"/>
+        </w:rPr>
+        <w:t>l interior de cada consumidor; e</w:t>
+      </w:r>
+      <w:r>
+        <w:rPr>
+          <w:lang w:eastAsia="es-CO"/>
+        </w:rPr>
+        <w:t>stas tienen un componente motivacional de percepción y personalidad, que resulta altamente influenciado por la cultura del entorno social en que cada persona se mueve, y que los recursos que ésta requiere deben ser adaptados a esa necesidad. Las necesidades terminan convirtiéndose en deseos, que de acuerdo al estilo de vida implican en el consumidor un mayor o menor esfuerzo económico. Adicional a esto, la exigencia del cliente vas a allá de solo cubrir una necesidad, también espera obtener un valor agregado en el producto que lo haga sentir satisfecho</w:t>
       </w:r>
       <w:r>
         <w:rPr>
@@ -3169,7 +3254,31 @@
           <w:lang w:eastAsia="es-CO"/>
         </w:rPr>
         <w:lastRenderedPageBreak/>
-        <w:t>variables de precio, calidad, comodidad o de otras, brindadas a través de acciones promocionales; éstas últimas son del tipo de repercusión que le interesa medir al empresario para conocer la efectividad se su campaña.</w:t>
+        <w:t>variables de precio, calidad, comodidad o de otras, brindadas a través de acciones p</w:t>
+      </w:r>
+      <w:r>
+        <w:rPr>
+          <w:lang w:eastAsia="es-CO"/>
+        </w:rPr>
+        <w:t>romocionales; e</w:t>
+      </w:r>
+      <w:r>
+        <w:rPr>
+          <w:lang w:eastAsia="es-CO"/>
+        </w:rPr>
+        <w:t>stas últimas son del tipo de repercusión que le interesa medir al empresar</w:t>
+      </w:r>
+      <w:r>
+        <w:rPr>
+          <w:lang w:eastAsia="es-CO"/>
+        </w:rPr>
+        <w:t>io para conocer la efectividad d</w:t>
+      </w:r>
+      <w:r>
+        <w:rPr>
+          <w:lang w:eastAsia="es-CO"/>
+        </w:rPr>
+        <w:t>e su campaña.</w:t>
       </w:r>
     </w:p>
     <w:p>
@@ -3202,11 +3311,11 @@
       <w:pPr>
         <w:pStyle w:val="Ttulo2"/>
       </w:pPr>
-      <w:bookmarkStart w:id="6" w:name="_Toc183543972"/>
+      <w:bookmarkStart w:id="5" w:name="_Toc183543972"/>
       <w:r>
         <w:t>Medición de la campaña promocional</w:t>
       </w:r>
-      <w:bookmarkEnd w:id="6"/>
+      <w:bookmarkEnd w:id="5"/>
     </w:p>
     <w:p>
       <w:pPr>
@@ -3231,7 +3340,21 @@
         <w:rPr>
           <w:lang w:eastAsia="es-CO"/>
         </w:rPr>
-        <w:t xml:space="preserve">En la evaluación o medición de una campaña promocional también es importante considerar a quien está dirigida, según Burnett (1996): “la promoción de ventas puede dirigirse a tres audiencias: Consumidores, Intermediarios o Revendedores y Fuerza de Ventas”. Para el presente caso, se desarrollará el tema de medición desde el primer tipo de audiencia que son los consumidores; entendiéndose como consumidor el usuario </w:t>
+        <w:t xml:space="preserve">En la evaluación o medición de una campaña promocional también es importante considerar a quien está dirigida, según </w:t>
+      </w:r>
+      <w:proofErr w:type="spellStart"/>
+      <w:r>
+        <w:rPr>
+          <w:lang w:eastAsia="es-CO"/>
+        </w:rPr>
+        <w:t>Burnett</w:t>
+      </w:r>
+      <w:proofErr w:type="spellEnd"/>
+      <w:r>
+        <w:rPr>
+          <w:lang w:eastAsia="es-CO"/>
+        </w:rPr>
+        <w:t xml:space="preserve"> (1996): “la promoción de ventas puede dirigirse a tres audiencias: Consumidores, Intermediarios o Revendedores y Fuerza de Ventas”. Para el presente caso, se desarrollará el tema de medición desde el primer tipo de audiencia que son los consumidores; entendiéndose como consumidor el usuario </w:t>
       </w:r>
       <w:r>
         <w:rPr>
@@ -3271,11 +3394,11 @@
       <w:pPr>
         <w:pStyle w:val="Ttulo1"/>
       </w:pPr>
-      <w:bookmarkStart w:id="7" w:name="_Toc183543973"/>
+      <w:bookmarkStart w:id="6" w:name="_Toc183543973"/>
       <w:r>
         <w:t>Recolección y registro de información</w:t>
       </w:r>
-      <w:bookmarkEnd w:id="7"/>
+      <w:bookmarkEnd w:id="6"/>
     </w:p>
     <w:p>
       <w:pPr>
@@ -3513,57 +3636,114 @@
         </w:rPr>
         <w:t>, se utiliza un sistema computarizado conocido como CRM (</w:t>
       </w:r>
+      <w:proofErr w:type="spellStart"/>
       <w:r>
         <w:rPr>
           <w:rStyle w:val="Extranjerismo"/>
           <w:lang w:val="es-MX" w:eastAsia="es-CO"/>
         </w:rPr>
-        <w:t>Customer Relationship Management</w:t>
-      </w:r>
-      <w:r>
-        <w:rPr>
-          <w:lang w:val="es-MX" w:eastAsia="es-CO"/>
-        </w:rPr>
-        <w:t>) para administrar la información del cliente. Este software contiene una base de datos sobre las preferencias del cliente, los productos que consume y la frecuencia de consumo, entre otros datos. Aunque representa una inversión significativa para las empresas, es muy útil para analizar el comportamiento del consumidor, la satisfacción del cliente y el impacto de las ofertas y campañas promocionales. Hay dos estrategias para alimentar esta base de datos: el cliente ingresa la información por sí mismo, o la empresa encuentra mecanismos para obtenerla e ingresarla.</w:t>
-      </w:r>
-    </w:p>
-    <w:p>
-      <w:pPr>
-        <w:rPr>
-          <w:lang w:val="es-MX" w:eastAsia="es-CO"/>
-        </w:rPr>
-      </w:pPr>
-      <w:r>
-        <w:rPr>
-          <w:lang w:val="es-MX" w:eastAsia="es-CO"/>
-        </w:rPr>
-        <w:t xml:space="preserve">Los CRM son manejados especialmente por los puntos de venta, que buscan mejorar la relación con el cliente y fidelizarlo. Utilizan incentivos para que el cliente acceda a la plataforma donde se encuentra el CRM (generalmente el sitio </w:t>
-      </w:r>
+        <w:t>Customer</w:t>
+      </w:r>
+      <w:proofErr w:type="spellEnd"/>
       <w:r>
         <w:rPr>
           <w:rStyle w:val="Extranjerismo"/>
           <w:lang w:val="es-MX" w:eastAsia="es-CO"/>
         </w:rPr>
+        <w:t xml:space="preserve"> </w:t>
+      </w:r>
+      <w:proofErr w:type="spellStart"/>
+      <w:r>
+        <w:rPr>
+          <w:rStyle w:val="Extranjerismo"/>
+          <w:lang w:val="es-MX" w:eastAsia="es-CO"/>
+        </w:rPr>
+        <w:t>Relationship</w:t>
+      </w:r>
+      <w:proofErr w:type="spellEnd"/>
+      <w:r>
+        <w:rPr>
+          <w:rStyle w:val="Extranjerismo"/>
+          <w:lang w:val="es-MX" w:eastAsia="es-CO"/>
+        </w:rPr>
+        <w:t xml:space="preserve"> Management</w:t>
+      </w:r>
+      <w:r>
+        <w:rPr>
+          <w:lang w:val="es-MX" w:eastAsia="es-CO"/>
+        </w:rPr>
+        <w:t>) para administrar la información del cliente. Este software contiene una base de datos sobre las preferencias del cliente, los productos que consume y la frecuencia de consumo, entre otros datos. Aunque representa una inversión significativa para las empresas, es muy útil para analizar el comportamiento del consumidor, la satisfacción del cliente y el impacto de las ofertas y campañas promocionales. Hay dos estrategias para alimentar esta base de datos: el cliente ingresa la información por sí mismo, o la empresa encuentra mecanismos para obtenerla e ingresarla.</w:t>
+      </w:r>
+    </w:p>
+    <w:p>
+      <w:pPr>
+        <w:rPr>
+          <w:lang w:val="es-MX" w:eastAsia="es-CO"/>
+        </w:rPr>
+      </w:pPr>
+      <w:r>
+        <w:rPr>
+          <w:lang w:val="es-MX" w:eastAsia="es-CO"/>
+        </w:rPr>
+        <w:t xml:space="preserve">Los CRM son manejados especialmente por los puntos de venta, que buscan mejorar la relación con el cliente y fidelizarlo. Utilizan incentivos para que el cliente acceda a la plataforma donde se encuentra el CRM (generalmente el sitio </w:t>
+      </w:r>
+      <w:r>
+        <w:rPr>
+          <w:rStyle w:val="Extranjerismo"/>
+          <w:lang w:val="es-MX" w:eastAsia="es-CO"/>
+        </w:rPr>
         <w:t>web</w:t>
       </w:r>
       <w:r>
         <w:rPr>
           <w:lang w:val="es-MX" w:eastAsia="es-CO"/>
         </w:rPr>
-        <w:t xml:space="preserve"> de la empresa) y registre la información requerida. Cuando es la empresa quien ingresa la información, se basa en datos de facturación o en preguntas realizadas al consumidor en el momento del pago. Los </w:t>
+        <w:t xml:space="preserve"> de la empresa) y registre la información requerida. Cuando es la empresa quien ingresa la información, se basa en datos de facturación o en preguntas realizadas al consumidor en el momento del pago. </w:t>
+      </w:r>
+      <w:r>
+        <w:rPr>
+          <w:lang w:val="es-MX" w:eastAsia="es-CO"/>
+        </w:rPr>
+        <w:t>El</w:t>
+      </w:r>
+      <w:r>
+        <w:rPr>
+          <w:lang w:val="es-MX" w:eastAsia="es-CO"/>
+        </w:rPr>
+        <w:t xml:space="preserve"> </w:t>
       </w:r>
       <w:r>
         <w:rPr>
           <w:rStyle w:val="Extranjerismo"/>
           <w:lang w:val="es-MX"/>
         </w:rPr>
-        <w:t>softwares</w:t>
+        <w:t>software</w:t>
       </w:r>
       <w:r>
         <w:rPr>
           <w:lang w:val="es-MX" w:eastAsia="es-CO"/>
         </w:rPr>
-        <w:t xml:space="preserve"> de CRM incluyen una herramienta llamada Data Mining, que consiste en obtener modelos de comportamiento de los clientes basándose en la información histórica almacenada. Esto permite obtener datos como:</w:t>
+        <w:t xml:space="preserve"> de CRM incluye</w:t>
+      </w:r>
+      <w:r>
+        <w:rPr>
+          <w:lang w:val="es-MX" w:eastAsia="es-CO"/>
+        </w:rPr>
+        <w:t xml:space="preserve"> una herramienta llamada Data </w:t>
+      </w:r>
+      <w:proofErr w:type="spellStart"/>
+      <w:r>
+        <w:rPr>
+          <w:lang w:val="es-MX" w:eastAsia="es-CO"/>
+        </w:rPr>
+        <w:t>Mining</w:t>
+      </w:r>
+      <w:proofErr w:type="spellEnd"/>
+      <w:r>
+        <w:rPr>
+          <w:lang w:val="es-MX" w:eastAsia="es-CO"/>
+        </w:rPr>
+        <w:t>, que consiste en obtener modelos de comportamiento de los clientes basándose en la información histórica almacenada. Esto permite obtener datos como:</w:t>
       </w:r>
     </w:p>
     <w:p>
@@ -3701,16 +3881,16 @@
           <w:lang w:eastAsia="es-CO"/>
         </w:rPr>
       </w:pPr>
-      <w:bookmarkStart w:id="8" w:name="_Toc182990686"/>
-      <w:bookmarkStart w:id="9" w:name="_Toc183011689"/>
-      <w:bookmarkStart w:id="10" w:name="_Toc183498539"/>
-      <w:bookmarkStart w:id="11" w:name="_Toc183508440"/>
-      <w:bookmarkStart w:id="12" w:name="_Toc183543974"/>
+      <w:bookmarkStart w:id="7" w:name="_Toc182990686"/>
+      <w:bookmarkStart w:id="8" w:name="_Toc183011689"/>
+      <w:bookmarkStart w:id="9" w:name="_Toc183498539"/>
+      <w:bookmarkStart w:id="10" w:name="_Toc183508440"/>
+      <w:bookmarkStart w:id="11" w:name="_Toc183543974"/>
+      <w:bookmarkEnd w:id="7"/>
       <w:bookmarkEnd w:id="8"/>
       <w:bookmarkEnd w:id="9"/>
       <w:bookmarkEnd w:id="10"/>
       <w:bookmarkEnd w:id="11"/>
-      <w:bookmarkEnd w:id="12"/>
     </w:p>
     <w:p>
       <w:pPr>
@@ -3735,29 +3915,29 @@
           <w:lang w:eastAsia="es-CO"/>
         </w:rPr>
       </w:pPr>
-      <w:bookmarkStart w:id="13" w:name="_Toc182990687"/>
-      <w:bookmarkStart w:id="14" w:name="_Toc183011690"/>
-      <w:bookmarkStart w:id="15" w:name="_Toc183498540"/>
-      <w:bookmarkStart w:id="16" w:name="_Toc183508441"/>
-      <w:bookmarkStart w:id="17" w:name="_Toc183543975"/>
+      <w:bookmarkStart w:id="12" w:name="_Toc182990687"/>
+      <w:bookmarkStart w:id="13" w:name="_Toc183011690"/>
+      <w:bookmarkStart w:id="14" w:name="_Toc183498540"/>
+      <w:bookmarkStart w:id="15" w:name="_Toc183508441"/>
+      <w:bookmarkStart w:id="16" w:name="_Toc183543975"/>
+      <w:bookmarkEnd w:id="12"/>
       <w:bookmarkEnd w:id="13"/>
       <w:bookmarkEnd w:id="14"/>
       <w:bookmarkEnd w:id="15"/>
       <w:bookmarkEnd w:id="16"/>
+    </w:p>
+    <w:p>
+      <w:pPr>
+        <w:pStyle w:val="Ttulo1"/>
+      </w:pPr>
+      <w:bookmarkStart w:id="17" w:name="_Toc183543976"/>
+      <w:r>
+        <w:t>Indicadores de venta</w:t>
+      </w:r>
       <w:bookmarkEnd w:id="17"/>
     </w:p>
     <w:p>
       <w:pPr>
-        <w:pStyle w:val="Ttulo1"/>
-      </w:pPr>
-      <w:bookmarkStart w:id="18" w:name="_Toc183543976"/>
-      <w:r>
-        <w:t>Indicadores de venta</w:t>
-      </w:r>
-      <w:bookmarkEnd w:id="18"/>
-    </w:p>
-    <w:p>
-      <w:pPr>
         <w:rPr>
           <w:lang w:eastAsia="es-CO"/>
         </w:rPr>
@@ -3779,7 +3959,31 @@
         <w:rPr>
           <w:lang w:eastAsia="es-CO"/>
         </w:rPr>
-        <w:t xml:space="preserve">Un indicador es un cálculo que permite comparar dos o más datos y obtener una medida que nos da una referencia, en el caso de las ventas, se usa para el análisis y la medición de la repercusión de las acciones promocionales y, consecuentemente, la satisfacción del cliente. Es necesario establecer indicadores de venta que permitan cuantificar el incremento en el promedio de éstas; para la evaluación de resultados respecto de la inversión y los esfuerzos que implico la campaña promocional. Para el </w:t>
+        <w:t>Un indicador es un cálculo que permite comparar dos o más datos y obtener una medida que nos da una referencia, en el caso de las ventas, se usa para el análisis y la medición de la repercusión de las acciones promocionales y, consecuentemente, la satisfacción del cliente. Es necesario establecer indicadores de venta que permitan cuantificar e</w:t>
+      </w:r>
+      <w:r>
+        <w:rPr>
+          <w:lang w:eastAsia="es-CO"/>
+        </w:rPr>
+        <w:t>l incremento en el promedio de e</w:t>
+      </w:r>
+      <w:r>
+        <w:rPr>
+          <w:lang w:eastAsia="es-CO"/>
+        </w:rPr>
+        <w:t>stas; para la evaluación de resultados respecto de la inver</w:t>
+      </w:r>
+      <w:r>
+        <w:rPr>
+          <w:lang w:eastAsia="es-CO"/>
+        </w:rPr>
+        <w:t>sión y los esfuerzos que implicó</w:t>
+      </w:r>
+      <w:r>
+        <w:rPr>
+          <w:lang w:eastAsia="es-CO"/>
+        </w:rPr>
+        <w:t xml:space="preserve"> la campaña promocional. Para el </w:t>
       </w:r>
       <w:r>
         <w:rPr>
@@ -3897,7 +4101,21 @@
         <w:rPr>
           <w:lang w:eastAsia="es-CO"/>
         </w:rPr>
-        <w:t>(5.500.000 – 4.100.000 / 4.100.000 ) * 100 = 34,14</w:t>
+        <w:t xml:space="preserve">(5.500.000 – 4.100.000 / </w:t>
+      </w:r>
+      <w:proofErr w:type="gramStart"/>
+      <w:r>
+        <w:rPr>
+          <w:lang w:eastAsia="es-CO"/>
+        </w:rPr>
+        <w:t>4.100.000 )</w:t>
+      </w:r>
+      <w:proofErr w:type="gramEnd"/>
+      <w:r>
+        <w:rPr>
+          <w:lang w:eastAsia="es-CO"/>
+        </w:rPr>
+        <w:t xml:space="preserve"> * 100 = 34,14</w:t>
       </w:r>
     </w:p>
     <w:p>
@@ -3976,7 +4194,13 @@
         <w:rPr>
           <w:lang w:eastAsia="es-CO"/>
         </w:rPr>
-        <w:t>Formula: Total de ventas/Total de Clientes.</w:t>
+        <w:t>Fó</w:t>
+      </w:r>
+      <w:r>
+        <w:rPr>
+          <w:lang w:eastAsia="es-CO"/>
+        </w:rPr>
+        <w:t>rmula: Total de ventas/Total de Clientes.</w:t>
       </w:r>
     </w:p>
     <w:p>
@@ -4022,7 +4246,13 @@
         <w:rPr>
           <w:lang w:eastAsia="es-CO"/>
         </w:rPr>
-        <w:t>Formula: (Número de Clientes que repiten/Número de clientes que compran) * 100</w:t>
+        <w:t>Fó</w:t>
+      </w:r>
+      <w:r>
+        <w:rPr>
+          <w:lang w:eastAsia="es-CO"/>
+        </w:rPr>
+        <w:t>rmula: (Número de Clientes que repiten/Número de clientes que compran) * 100</w:t>
       </w:r>
     </w:p>
     <w:p>
@@ -4080,7 +4310,13 @@
         <w:rPr>
           <w:lang w:eastAsia="es-CO"/>
         </w:rPr>
-        <w:t>Formula: (Total de clientes que compraron/total de clientes atendidos) *100</w:t>
+        <w:t>Fó</w:t>
+      </w:r>
+      <w:r>
+        <w:rPr>
+          <w:lang w:eastAsia="es-CO"/>
+        </w:rPr>
+        <w:t>rmula: (Total de clientes que compraron/total de clientes atendidos) *100</w:t>
       </w:r>
     </w:p>
     <w:p>
@@ -4126,49 +4362,61 @@
           <w:lang w:eastAsia="es-CO"/>
         </w:rPr>
       </w:pPr>
-      <w:bookmarkStart w:id="19" w:name="_Toc182990690"/>
-      <w:bookmarkStart w:id="20" w:name="_Toc183011693"/>
-      <w:bookmarkStart w:id="21" w:name="_Toc183498542"/>
-      <w:bookmarkStart w:id="22" w:name="_Toc183508443"/>
-      <w:bookmarkStart w:id="23" w:name="_Toc183543977"/>
+      <w:bookmarkStart w:id="18" w:name="_Toc182990690"/>
+      <w:bookmarkStart w:id="19" w:name="_Toc183011693"/>
+      <w:bookmarkStart w:id="20" w:name="_Toc183498542"/>
+      <w:bookmarkStart w:id="21" w:name="_Toc183508443"/>
+      <w:bookmarkStart w:id="22" w:name="_Toc183543977"/>
+      <w:bookmarkEnd w:id="18"/>
       <w:bookmarkEnd w:id="19"/>
       <w:bookmarkEnd w:id="20"/>
       <w:bookmarkEnd w:id="21"/>
       <w:bookmarkEnd w:id="22"/>
+    </w:p>
+    <w:p>
+      <w:pPr>
+        <w:pStyle w:val="Ttulo1"/>
+      </w:pPr>
+      <w:bookmarkStart w:id="23" w:name="_Toc183543978"/>
+      <w:r>
+        <w:t>La encuesta y la observación</w:t>
+      </w:r>
       <w:bookmarkEnd w:id="23"/>
     </w:p>
     <w:p>
       <w:pPr>
-        <w:pStyle w:val="Ttulo1"/>
-      </w:pPr>
-      <w:bookmarkStart w:id="24" w:name="_Toc183543978"/>
-      <w:r>
-        <w:t>La encuesta y la observación</w:t>
+        <w:rPr>
+          <w:lang w:eastAsia="es-CO"/>
+        </w:rPr>
+      </w:pPr>
+      <w:r>
+        <w:rPr>
+          <w:lang w:eastAsia="es-CO"/>
+        </w:rPr>
+        <w:t>Dentro de las técnicas que buscan medir la satisfacción del cliente y el comportamiento del consumidor</w:t>
+      </w:r>
+      <w:r>
+        <w:rPr>
+          <w:lang w:eastAsia="es-CO"/>
+        </w:rPr>
+        <w:t>,</w:t>
+      </w:r>
+      <w:r>
+        <w:rPr>
+          <w:lang w:eastAsia="es-CO"/>
+        </w:rPr>
+        <w:t xml:space="preserve"> mencionamos la encuesta y la observación, cada una con una forma particular de desarrollo y aplicación:</w:t>
+      </w:r>
+    </w:p>
+    <w:p>
+      <w:pPr>
+        <w:pStyle w:val="Ttulo2"/>
+      </w:pPr>
+      <w:bookmarkStart w:id="24" w:name="_Toc183543979"/>
+      <w:r>
+        <w:t>Encuesta de satisfacción</w:t>
       </w:r>
       <w:bookmarkEnd w:id="24"/>
-    </w:p>
-    <w:p>
-      <w:pPr>
-        <w:rPr>
-          <w:lang w:eastAsia="es-CO"/>
-        </w:rPr>
-      </w:pPr>
-      <w:r>
-        <w:rPr>
-          <w:lang w:eastAsia="es-CO"/>
-        </w:rPr>
-        <w:t>Dentro de las técnicas que buscan medir la satisfacción del cliente y el comportamiento del consumidor mencionamos la encuesta y la observación, cada una con una forma particular de desarrollo y aplicación:</w:t>
-      </w:r>
-    </w:p>
-    <w:p>
-      <w:pPr>
-        <w:pStyle w:val="Ttulo2"/>
-      </w:pPr>
-      <w:bookmarkStart w:id="25" w:name="_Toc183543979"/>
-      <w:r>
-        <w:t>Encuesta de satisfacción</w:t>
-      </w:r>
-      <w:bookmarkEnd w:id="25"/>
       <w:r>
         <w:t xml:space="preserve"> </w:t>
       </w:r>
@@ -4514,13 +4762,67 @@
     </w:p>
     <w:p>
       <w:pPr>
+        <w:pStyle w:val="Prrafodelista"/>
+        <w:numPr>
+          <w:ilvl w:val="0"/>
+          <w:numId w:val="33"/>
+        </w:numPr>
+        <w:rPr>
+          <w:lang w:eastAsia="es-CO"/>
+        </w:rPr>
+      </w:pPr>
+      <w:r>
+        <w:rPr>
+          <w:lang w:eastAsia="es-CO"/>
+        </w:rPr>
+        <w:t>Excelente.</w:t>
+      </w:r>
+    </w:p>
+    <w:p>
+      <w:pPr>
+        <w:pStyle w:val="Prrafodelista"/>
+        <w:numPr>
+          <w:ilvl w:val="0"/>
+          <w:numId w:val="33"/>
+        </w:numPr>
+        <w:rPr>
+          <w:lang w:eastAsia="es-CO"/>
+        </w:rPr>
+      </w:pPr>
+      <w:r>
+        <w:rPr>
+          <w:lang w:eastAsia="es-CO"/>
+        </w:rPr>
+        <w:t>Buena.</w:t>
+      </w:r>
+    </w:p>
+    <w:p>
+      <w:pPr>
+        <w:pStyle w:val="Prrafodelista"/>
+        <w:numPr>
+          <w:ilvl w:val="0"/>
+          <w:numId w:val="33"/>
+        </w:numPr>
+        <w:rPr>
+          <w:lang w:eastAsia="es-CO"/>
+        </w:rPr>
+      </w:pPr>
+      <w:r>
+        <w:rPr>
+          <w:lang w:eastAsia="es-CO"/>
+        </w:rPr>
+        <w:t>Mala.</w:t>
+      </w:r>
+    </w:p>
+    <w:p>
+      <w:pPr>
         <w:pStyle w:val="Ttulo2"/>
       </w:pPr>
-      <w:bookmarkStart w:id="26" w:name="_Toc183543980"/>
+      <w:bookmarkStart w:id="25" w:name="_Toc183543980"/>
       <w:r>
         <w:t>La observación</w:t>
       </w:r>
-      <w:bookmarkEnd w:id="26"/>
+      <w:bookmarkEnd w:id="25"/>
     </w:p>
     <w:p>
       <w:pPr>
@@ -4532,27 +4834,51 @@
         <w:rPr>
           <w:lang w:val="es-MX" w:eastAsia="es-CO"/>
         </w:rPr>
-        <w:t>Es el registro visual de lo que ocurre en una situación real dentro del punto de venta al observar el comportamiento del consumidor. No es necesario abordarlo o preguntarle algo específico, por lo general, al usar esta técnica el observador se mantiene encubierto.</w:t>
-      </w:r>
-    </w:p>
-    <w:p>
-      <w:pPr>
+        <w:t>Es el registro visual de lo que ocurre en una situación real dentro del punto de venta al observar el comportamiento del consumidor. No es necesario abordarlo o preguntarle algo específico, por lo general, al usar esta técnica</w:t>
+      </w:r>
+      <w:r>
         <w:rPr>
           <w:lang w:val="es-MX" w:eastAsia="es-CO"/>
         </w:rPr>
-      </w:pPr>
+        <w:t>,</w:t>
+      </w:r>
       <w:r>
         <w:rPr>
           <w:lang w:val="es-MX" w:eastAsia="es-CO"/>
         </w:rPr>
-        <w:t xml:space="preserve">Como instrumento de aplicación se utiliza una lista de chequeo, en donde se va registrando si el cliente realizo o no una acción. Otra forma de registrar información observada, es a través de los informes que entregan los promotores de venta o las personas que tienen contacto directo con el cliente, en algunos casos estos informes estarán organizados de acuerdo a las pautas suministradas por los gerentes de mercadeo, de los directivos o de jefes. Se realizan en formatos preestablecidos, pueden </w:t>
-      </w:r>
-      <w:r>
+        <w:t xml:space="preserve"> el observador se mantiene encubierto.</w:t>
+      </w:r>
+    </w:p>
+    <w:p>
+      <w:pPr>
         <w:rPr>
           <w:lang w:val="es-MX" w:eastAsia="es-CO"/>
         </w:rPr>
+      </w:pPr>
+      <w:r>
+        <w:rPr>
+          <w:lang w:val="es-MX" w:eastAsia="es-CO"/>
+        </w:rPr>
+        <w:t>Como instrumento de aplicación se utiliza una lista de chequeo, en donde se va r</w:t>
+      </w:r>
+      <w:r>
+        <w:rPr>
+          <w:lang w:val="es-MX" w:eastAsia="es-CO"/>
+        </w:rPr>
+        <w:t>egistrando si el cliente realizó</w:t>
+      </w:r>
+      <w:r>
+        <w:rPr>
+          <w:lang w:val="es-MX" w:eastAsia="es-CO"/>
+        </w:rPr>
+        <w:t xml:space="preserve"> o no una acción. Otra forma de registrar información observada, es a través de los informes que entregan los promotores de venta o las </w:t>
+      </w:r>
+      <w:r>
+        <w:rPr>
+          <w:lang w:val="es-MX" w:eastAsia="es-CO"/>
+        </w:rPr>
         <w:lastRenderedPageBreak/>
-        <w:t>contener los comentarios u observaciones que el cliente quiere hacer llegar a través del promotor.</w:t>
+        <w:t>personas que tienen contacto directo con el cliente, en algunos casos estos informes estarán organizados de acuerdo a las pautas suministradas por los gerentes de mercadeo, de los directivos o de jefes. Se realizan en formatos preestablecidos, pueden contener los comentarios u observaciones que el cliente quiere hacer llegar a través del promotor.</w:t>
       </w:r>
     </w:p>
     <w:p>
@@ -4591,26 +4917,26 @@
           <w:lang w:eastAsia="es-CO"/>
         </w:rPr>
       </w:pPr>
-      <w:bookmarkStart w:id="27" w:name="_Toc182990693"/>
-      <w:bookmarkStart w:id="28" w:name="_Toc183011695"/>
-      <w:bookmarkStart w:id="29" w:name="_Toc183498546"/>
-      <w:bookmarkStart w:id="30" w:name="_Toc183508447"/>
-      <w:bookmarkStart w:id="31" w:name="_Toc183543981"/>
+      <w:bookmarkStart w:id="26" w:name="_Toc182990693"/>
+      <w:bookmarkStart w:id="27" w:name="_Toc183011695"/>
+      <w:bookmarkStart w:id="28" w:name="_Toc183498546"/>
+      <w:bookmarkStart w:id="29" w:name="_Toc183508447"/>
+      <w:bookmarkStart w:id="30" w:name="_Toc183543981"/>
+      <w:bookmarkEnd w:id="26"/>
       <w:bookmarkEnd w:id="27"/>
       <w:bookmarkEnd w:id="28"/>
       <w:bookmarkEnd w:id="29"/>
       <w:bookmarkEnd w:id="30"/>
+    </w:p>
+    <w:p>
+      <w:pPr>
+        <w:pStyle w:val="Ttulo1"/>
+      </w:pPr>
+      <w:bookmarkStart w:id="31" w:name="_Toc183543982"/>
+      <w:r>
+        <w:t>Cálculo y análisis de resultados</w:t>
+      </w:r>
       <w:bookmarkEnd w:id="31"/>
-    </w:p>
-    <w:p>
-      <w:pPr>
-        <w:pStyle w:val="Ttulo1"/>
-      </w:pPr>
-      <w:bookmarkStart w:id="32" w:name="_Toc183543982"/>
-      <w:r>
-        <w:t>Cálculo y análisis de resultados</w:t>
-      </w:r>
-      <w:bookmarkEnd w:id="32"/>
     </w:p>
     <w:p>
       <w:pPr>
@@ -4641,7 +4967,7 @@
         <w:rPr>
           <w:lang w:eastAsia="es-CO"/>
         </w:rPr>
-        <w:t>los</w:t>
+        <w:t>el</w:t>
       </w:r>
       <w:r>
         <w:rPr>
@@ -4658,16 +4984,21 @@
       </w:r>
       <w:r>
         <w:rPr>
-          <w:rStyle w:val="Extranjerismo"/>
-          <w:lang w:val="es-MX"/>
-        </w:rPr>
-        <w:t>s</w:t>
-      </w:r>
-      <w:r>
-        <w:rPr>
-          <w:lang w:eastAsia="es-CO"/>
-        </w:rPr>
-        <w:t xml:space="preserve"> son muy útiles para la realización de estas operaciones, tal y como ocurre con la Administración Basada en la Relación con los Clientes o CRM, quien se encarga de efectuar estos cálculos y brindar de forma directa e inmediata los resultados.</w:t>
+          <w:lang w:eastAsia="es-CO"/>
+        </w:rPr>
+        <w:t xml:space="preserve"> </w:t>
+      </w:r>
+      <w:r>
+        <w:rPr>
+          <w:lang w:eastAsia="es-CO"/>
+        </w:rPr>
+        <w:t>es muy útil</w:t>
+      </w:r>
+      <w:r>
+        <w:rPr>
+          <w:lang w:eastAsia="es-CO"/>
+        </w:rPr>
+        <w:t xml:space="preserve"> para la realización de estas operaciones, tal y como ocurre con la Administración Basada en la Relación con los Clientes o CRM, quien se encarga de efectuar estos cálculos y brindar de forma directa e inmediata los resultados.</w:t>
       </w:r>
     </w:p>
     <w:p>
@@ -4693,14 +5024,32 @@
         <w:rPr>
           <w:lang w:eastAsia="es-CO"/>
         </w:rPr>
-        <w:t xml:space="preserve">Una vez realizado el cálculo se procede al análisis del resultado, éste estará sujeto a variables propias del interés de quien está haciendo la medición. Para realizar un buen análisis es fundamental comprender el concepto de lo que se está calculando, y </w:t>
-      </w:r>
-      <w:r>
-        <w:rPr>
-          <w:lang w:eastAsia="es-CO"/>
-        </w:rPr>
         <w:lastRenderedPageBreak/>
-        <w:t>de saber interpretar correctamente las cifras, de lo contrario, podrían causar grandes estragos en la toma de decisiones, y sin duda, en la gestión del proceso a implementar.</w:t>
+        <w:t>Una vez realizado el cálculo</w:t>
+      </w:r>
+      <w:r>
+        <w:rPr>
+          <w:lang w:eastAsia="es-CO"/>
+        </w:rPr>
+        <w:t>,</w:t>
+      </w:r>
+      <w:r>
+        <w:rPr>
+          <w:lang w:eastAsia="es-CO"/>
+        </w:rPr>
+        <w:t xml:space="preserve"> se proc</w:t>
+      </w:r>
+      <w:r>
+        <w:rPr>
+          <w:lang w:eastAsia="es-CO"/>
+        </w:rPr>
+        <w:t>ede al análisis del resultado, e</w:t>
+      </w:r>
+      <w:r>
+        <w:rPr>
+          <w:lang w:eastAsia="es-CO"/>
+        </w:rPr>
+        <w:t>ste estará sujeto a variables propias del interés de quien está haciendo la medición. Para realizar un buen análisis es fundamental comprender el concepto de lo que se está calculando, y de saber interpretar correctamente las cifras, de lo contrario, podrían causar grandes estragos en la toma de decisiones, y sin duda, en la gestión del proceso a implementar.</w:t>
       </w:r>
     </w:p>
     <w:p>
@@ -4739,39 +5088,110 @@
         <w:rPr>
           <w:lang w:eastAsia="es-CO"/>
         </w:rPr>
-        <w:t xml:space="preserve">Variación en las ventas= (Ingresos por venta - Ingresos por venta periodo comparación/Ingresos por venta periodo comparación) * 100 = (5.500.000 – 4.100.000 / 4.100.000 ) * 100 = 34,14 </w:t>
-      </w:r>
-      <w:r>
-        <w:rPr>
-          <w:lang w:eastAsia="es-CO"/>
-        </w:rPr>
-        <w:t>La respuesta es 34, 14%, pero: ¿eso es bueno o es malo?</w:t>
-      </w:r>
-    </w:p>
-    <w:p>
-      <w:pPr>
-        <w:rPr>
-          <w:lang w:eastAsia="es-CO"/>
-        </w:rPr>
-      </w:pPr>
-      <w:r>
-        <w:rPr>
-          <w:lang w:eastAsia="es-CO"/>
-        </w:rPr>
-        <w:t>Para explicarlo brevemente lo primero que se debe tener en cuenta es qué significa esa variación de ventas, y en este caso, es el incremento sucedido durante la campaña promocional. Para determinar si es bueno o malo, deberá considerarse el objetivo trazado por el creador de la campaña promocional, que si fuese, por ejemplo, un incremento de las ventas en un 50% entonces el resultado no es bueno, dado que no se cumplió la meta. Ese mismo resultado podría no ser malo, si junto con otros cálculos se puede establecer que en ese 34,4% adicional de ventas, se recuperó la inversión y se obtuvo ganancias. En el informe de análisis que se obtiene, es posible especificar nuevas consideraciones al comparar con otros datos, de donde se concluyen especificaciones de aplicación ampliada.</w:t>
-      </w:r>
-    </w:p>
-    <w:p>
-      <w:pPr>
-        <w:rPr>
-          <w:lang w:eastAsia="es-CO"/>
-        </w:rPr>
-      </w:pPr>
-      <w:r>
-        <w:rPr>
-          <w:lang w:eastAsia="es-CO"/>
-        </w:rPr>
-        <w:t>Cuando los cálculos se realizan para consolidar datos, se debe hacer un procedimiento para el cómputo de resultados desde su forma básica. Para el ejercicio se supondrá una pregunta de un cuestionario y el total de respuestas dadas por los entrevistados o encuestados.</w:t>
+        <w:t xml:space="preserve">Variación en las ventas= (Ingresos por venta - Ingresos por venta periodo comparación/Ingresos por venta periodo comparación) * 100 = (5.500.000 – 4.100.000 / </w:t>
+      </w:r>
+      <w:proofErr w:type="gramStart"/>
+      <w:r>
+        <w:rPr>
+          <w:lang w:eastAsia="es-CO"/>
+        </w:rPr>
+        <w:t>4.100.000 )</w:t>
+      </w:r>
+      <w:proofErr w:type="gramEnd"/>
+      <w:r>
+        <w:rPr>
+          <w:lang w:eastAsia="es-CO"/>
+        </w:rPr>
+        <w:t xml:space="preserve"> * 100 = 34,14 </w:t>
+      </w:r>
+      <w:r>
+        <w:rPr>
+          <w:lang w:eastAsia="es-CO"/>
+        </w:rPr>
+        <w:t>La respuesta es 34, 14</w:t>
+      </w:r>
+      <w:r>
+        <w:rPr>
+          <w:lang w:eastAsia="es-CO"/>
+        </w:rPr>
+        <w:t xml:space="preserve"> </w:t>
+      </w:r>
+      <w:r>
+        <w:rPr>
+          <w:lang w:eastAsia="es-CO"/>
+        </w:rPr>
+        <w:t>%, pero: ¿eso es bueno o es malo?</w:t>
+      </w:r>
+    </w:p>
+    <w:p>
+      <w:pPr>
+        <w:rPr>
+          <w:lang w:eastAsia="es-CO"/>
+        </w:rPr>
+      </w:pPr>
+      <w:r>
+        <w:rPr>
+          <w:lang w:eastAsia="es-CO"/>
+        </w:rPr>
+        <w:t xml:space="preserve">Para explicarlo brevemente lo primero que se debe tener en cuenta es qué significa esa variación de ventas, y en este caso, es el incremento sucedido durante la campaña promocional. Para determinar si es bueno o malo, deberá considerarse el objetivo trazado por el creador de la campaña promocional, </w:t>
+      </w:r>
+      <w:proofErr w:type="gramStart"/>
+      <w:r>
+        <w:rPr>
+          <w:lang w:eastAsia="es-CO"/>
+        </w:rPr>
+        <w:t>que</w:t>
+      </w:r>
+      <w:proofErr w:type="gramEnd"/>
+      <w:r>
+        <w:rPr>
+          <w:lang w:eastAsia="es-CO"/>
+        </w:rPr>
+        <w:t xml:space="preserve"> si fuese, por ejemplo, un incremento de las ventas en un 50</w:t>
+      </w:r>
+      <w:r>
+        <w:rPr>
+          <w:lang w:eastAsia="es-CO"/>
+        </w:rPr>
+        <w:t xml:space="preserve"> </w:t>
+      </w:r>
+      <w:r>
+        <w:rPr>
+          <w:lang w:eastAsia="es-CO"/>
+        </w:rPr>
+        <w:t>% entonces el resultado no es bueno, dado que no se cumplió la meta. Ese mismo resultado podría no ser malo, si junto con otros cálculos se puede establecer que en ese 34,4</w:t>
+      </w:r>
+      <w:r>
+        <w:rPr>
+          <w:lang w:eastAsia="es-CO"/>
+        </w:rPr>
+        <w:t xml:space="preserve"> </w:t>
+      </w:r>
+      <w:r>
+        <w:rPr>
+          <w:lang w:eastAsia="es-CO"/>
+        </w:rPr>
+        <w:t>% adicional de ventas, se recuperó la inversión y se obtuvo ganancias. En el informe de análisis que se obtiene, es posible especificar nuevas consideraciones al comparar con otros datos, de donde se concluyen especificaciones de aplicación ampliada.</w:t>
+      </w:r>
+    </w:p>
+    <w:p>
+      <w:pPr>
+        <w:rPr>
+          <w:lang w:eastAsia="es-CO"/>
+        </w:rPr>
+      </w:pPr>
+      <w:r>
+        <w:rPr>
+          <w:lang w:eastAsia="es-CO"/>
+        </w:rPr>
+        <w:t xml:space="preserve">Cuando los cálculos se realizan para consolidar datos, se debe hacer un procedimiento para el cómputo de resultados desde su forma básica. Para el ejercicio </w:t>
+      </w:r>
+      <w:r>
+        <w:rPr>
+          <w:lang w:eastAsia="es-CO"/>
+        </w:rPr>
+        <w:lastRenderedPageBreak/>
+        <w:t>se supondrá una pregunta de un cuestionario y el total de respuestas dadas por los entrevistados o encuestados.</w:t>
       </w:r>
     </w:p>
     <w:p>
@@ -4793,144 +5213,206 @@
           <w:lang w:eastAsia="es-CO"/>
         </w:rPr>
       </w:pPr>
+      <w:proofErr w:type="gramStart"/>
+      <w:r>
+        <w:rPr>
+          <w:lang w:eastAsia="es-CO"/>
+        </w:rPr>
+        <w:t>Total</w:t>
+      </w:r>
+      <w:proofErr w:type="gramEnd"/>
+      <w:r>
+        <w:rPr>
+          <w:lang w:eastAsia="es-CO"/>
+        </w:rPr>
+        <w:t xml:space="preserve"> de encuestados: 80</w:t>
+      </w:r>
+      <w:r>
+        <w:rPr>
+          <w:lang w:eastAsia="es-CO"/>
+        </w:rPr>
+        <w:t>.</w:t>
+      </w:r>
+    </w:p>
+    <w:p>
+      <w:pPr>
+        <w:rPr>
+          <w:lang w:eastAsia="es-CO"/>
+        </w:rPr>
+      </w:pPr>
+      <w:r>
+        <w:rPr>
+          <w:lang w:eastAsia="es-CO"/>
+        </w:rPr>
+        <w:t>Respuesta: Si…… 51 personas. No…… 29 personas</w:t>
+      </w:r>
+      <w:r>
+        <w:rPr>
+          <w:lang w:eastAsia="es-CO"/>
+        </w:rPr>
+        <w:t>.</w:t>
+      </w:r>
+    </w:p>
+    <w:p>
+      <w:pPr>
+        <w:rPr>
+          <w:lang w:eastAsia="es-CO"/>
+        </w:rPr>
+      </w:pPr>
+      <w:r>
+        <w:rPr>
+          <w:lang w:eastAsia="es-CO"/>
+        </w:rPr>
+        <w:t>Se aplica una regla de 3 para conocer el porcentaje de personas que volverían a comprar el producto: ¿Si 80 es 100</w:t>
+      </w:r>
+      <w:r>
+        <w:rPr>
+          <w:lang w:eastAsia="es-CO"/>
+        </w:rPr>
+        <w:t xml:space="preserve"> </w:t>
+      </w:r>
+      <w:r>
+        <w:rPr>
+          <w:lang w:eastAsia="es-CO"/>
+        </w:rPr>
+        <w:t>% que porcentaje es 51 personas?</w:t>
+      </w:r>
+    </w:p>
+    <w:p>
+      <w:pPr>
+        <w:rPr>
+          <w:lang w:eastAsia="es-CO"/>
+        </w:rPr>
+      </w:pPr>
+      <w:r>
+        <w:rPr>
+          <w:lang w:eastAsia="es-CO"/>
+        </w:rPr>
+        <w:t>80………………100 %</w:t>
+      </w:r>
+    </w:p>
+    <w:p>
+      <w:pPr>
+        <w:rPr>
+          <w:lang w:eastAsia="es-CO"/>
+        </w:rPr>
+      </w:pPr>
+      <w:r>
+        <w:rPr>
+          <w:lang w:eastAsia="es-CO"/>
+        </w:rPr>
+        <w:t>51………………?</w:t>
+      </w:r>
+    </w:p>
+    <w:p>
+      <w:pPr>
+        <w:rPr>
+          <w:lang w:eastAsia="es-CO"/>
+        </w:rPr>
+      </w:pPr>
+      <w:r>
+        <w:rPr>
+          <w:lang w:eastAsia="es-CO"/>
+        </w:rPr>
+        <w:t>= 51*100/80</w:t>
+      </w:r>
+    </w:p>
+    <w:p>
+      <w:pPr>
+        <w:rPr>
+          <w:lang w:eastAsia="es-CO"/>
+        </w:rPr>
+      </w:pPr>
+      <w:r>
+        <w:rPr>
+          <w:lang w:eastAsia="es-CO"/>
+        </w:rPr>
+        <w:t>= 63, 75</w:t>
+      </w:r>
+      <w:r>
+        <w:rPr>
+          <w:lang w:eastAsia="es-CO"/>
+        </w:rPr>
+        <w:t xml:space="preserve"> </w:t>
+      </w:r>
+      <w:r>
+        <w:rPr>
+          <w:lang w:eastAsia="es-CO"/>
+        </w:rPr>
+        <w:t>%</w:t>
+      </w:r>
+    </w:p>
+    <w:p>
+      <w:pPr>
+        <w:rPr>
+          <w:lang w:eastAsia="es-CO"/>
+        </w:rPr>
+      </w:pPr>
+      <w:r>
+        <w:rPr>
+          <w:lang w:eastAsia="es-CO"/>
+        </w:rPr>
+        <w:t>¿Es bueno o</w:t>
+      </w:r>
+      <w:r>
+        <w:rPr>
+          <w:lang w:eastAsia="es-CO"/>
+        </w:rPr>
+        <w:t xml:space="preserve"> malo? De igual manera, al ser e</w:t>
+      </w:r>
+      <w:r>
+        <w:rPr>
+          <w:lang w:eastAsia="es-CO"/>
+        </w:rPr>
+        <w:t>ste un cálculo matemático con un resultado debe interpretarse de acuerdo a las variables de los datos, en este caso el 63,75</w:t>
+      </w:r>
+      <w:r>
+        <w:rPr>
+          <w:lang w:eastAsia="es-CO"/>
+        </w:rPr>
+        <w:t xml:space="preserve"> </w:t>
+      </w:r>
+      <w:r>
+        <w:rPr>
+          <w:lang w:eastAsia="es-CO"/>
+        </w:rPr>
+        <w:t>% de los encuestados estarían dispuestos a volver a comprar el producto, esto puede ser bueno o malo, en la medida que cumpla las expectativas de la empresa. Depende del analista obtener las conclusiones adecuadas y presentarlas en un informe</w:t>
+      </w:r>
+      <w:r>
+        <w:rPr>
+          <w:lang w:eastAsia="es-CO"/>
+        </w:rPr>
+        <w:t>.</w:t>
+      </w:r>
+    </w:p>
+    <w:p>
+      <w:pPr>
+        <w:pStyle w:val="Ttulo1"/>
+      </w:pPr>
+      <w:bookmarkStart w:id="32" w:name="_Toc183543983"/>
+      <w:r>
+        <w:t>La comunicación en el proceso de medición</w:t>
+      </w:r>
+      <w:bookmarkEnd w:id="32"/>
+    </w:p>
+    <w:p>
+      <w:pPr>
+        <w:rPr>
+          <w:lang w:eastAsia="es-CO"/>
+        </w:rPr>
+      </w:pPr>
+      <w:r>
+        <w:rPr>
+          <w:lang w:eastAsia="es-CO"/>
+        </w:rPr>
+        <w:t xml:space="preserve">La comunicación en la labor del promotor de ventas juega un papel importante, como consecuencia, también lo es, dentro del proceso de medición y evaluación de las campañas promocionales, especialmente, cuando se realizan las entrevistas o se presentan los informes. Existen dos tipos de comunicación: oral y escrita. En cada uno </w:t>
+      </w:r>
       <w:r>
         <w:rPr>
           <w:lang w:eastAsia="es-CO"/>
         </w:rPr>
         <w:lastRenderedPageBreak/>
-        <w:t>Total de encuestados: 80</w:t>
-      </w:r>
-      <w:r>
-        <w:rPr>
-          <w:lang w:eastAsia="es-CO"/>
-        </w:rPr>
-        <w:t>.</w:t>
-      </w:r>
-    </w:p>
-    <w:p>
-      <w:pPr>
-        <w:rPr>
-          <w:lang w:eastAsia="es-CO"/>
-        </w:rPr>
-      </w:pPr>
-      <w:r>
-        <w:rPr>
-          <w:lang w:eastAsia="es-CO"/>
-        </w:rPr>
-        <w:t>Respuesta: Si…… 51 personas. No…… 29 personas</w:t>
-      </w:r>
-      <w:r>
-        <w:rPr>
-          <w:lang w:eastAsia="es-CO"/>
-        </w:rPr>
-        <w:t>.</w:t>
-      </w:r>
-    </w:p>
-    <w:p>
-      <w:pPr>
-        <w:rPr>
-          <w:lang w:eastAsia="es-CO"/>
-        </w:rPr>
-      </w:pPr>
-      <w:r>
-        <w:rPr>
-          <w:lang w:eastAsia="es-CO"/>
-        </w:rPr>
-        <w:t>Se aplica una regla de 3 para conocer el porcentaje de personas que volverían a comprar el producto: ¿Si 80 es 100% que porcentaje es 51 personas?</w:t>
-      </w:r>
-    </w:p>
-    <w:p>
-      <w:pPr>
-        <w:rPr>
-          <w:lang w:eastAsia="es-CO"/>
-        </w:rPr>
-      </w:pPr>
-      <w:r>
-        <w:rPr>
-          <w:lang w:eastAsia="es-CO"/>
-        </w:rPr>
-        <w:t>80………………100 %</w:t>
-      </w:r>
-    </w:p>
-    <w:p>
-      <w:pPr>
-        <w:rPr>
-          <w:lang w:eastAsia="es-CO"/>
-        </w:rPr>
-      </w:pPr>
-      <w:r>
-        <w:rPr>
-          <w:lang w:eastAsia="es-CO"/>
-        </w:rPr>
-        <w:t>51………………?</w:t>
-      </w:r>
-    </w:p>
-    <w:p>
-      <w:pPr>
-        <w:rPr>
-          <w:lang w:eastAsia="es-CO"/>
-        </w:rPr>
-      </w:pPr>
-      <w:r>
-        <w:rPr>
-          <w:lang w:eastAsia="es-CO"/>
-        </w:rPr>
-        <w:t>= 51*100/80</w:t>
-      </w:r>
-    </w:p>
-    <w:p>
-      <w:pPr>
-        <w:rPr>
-          <w:lang w:eastAsia="es-CO"/>
-        </w:rPr>
-      </w:pPr>
-      <w:r>
-        <w:rPr>
-          <w:lang w:eastAsia="es-CO"/>
-        </w:rPr>
-        <w:t>= 63, 75%</w:t>
-      </w:r>
-    </w:p>
-    <w:p>
-      <w:pPr>
-        <w:rPr>
-          <w:lang w:eastAsia="es-CO"/>
-        </w:rPr>
-      </w:pPr>
-      <w:r>
-        <w:rPr>
-          <w:lang w:eastAsia="es-CO"/>
-        </w:rPr>
-        <w:t>¿Es bueno o malo? De igual manera, al ser éste un cálculo matemático con un resultado debe interpretarse de acuerdo a las variables de los datos, en este caso el 63,75% de los encuestados estarían dispuestos a volver a comprar el producto, esto puede ser bueno o malo, en la medida que cumpla las expectativas de la empresa. Depende del analista obtener las conclusiones adecuadas y presentarlas en un informe</w:t>
-      </w:r>
-      <w:r>
-        <w:rPr>
-          <w:lang w:eastAsia="es-CO"/>
-        </w:rPr>
-        <w:t>.</w:t>
-      </w:r>
-    </w:p>
-    <w:p>
-      <w:pPr>
-        <w:pStyle w:val="Ttulo1"/>
-      </w:pPr>
-      <w:bookmarkStart w:id="33" w:name="_Toc183543983"/>
-      <w:r>
-        <w:t>La comunicación en el proceso de medición</w:t>
-      </w:r>
-      <w:bookmarkEnd w:id="33"/>
-    </w:p>
-    <w:p>
-      <w:pPr>
-        <w:rPr>
-          <w:lang w:eastAsia="es-CO"/>
-        </w:rPr>
-      </w:pPr>
-      <w:r>
-        <w:rPr>
-          <w:lang w:eastAsia="es-CO"/>
-        </w:rPr>
-        <w:t>La comunicación en la labor del promotor de ventas juega un papel importante, como consecuencia, también lo es, dentro del proceso de medición y evaluación de las campañas promocionales, especialmente, cuando se realizan las entrevistas o se presentan los informes. Existen dos tipos de comunicación: oral y escrita. En cada uno de estos tipos de comunicación, hay consideraciones especiales a tener en cuenta, con el fin de que el promotor de ventas pueda realizar su tarea con claridad orientadora hacia el logro del propósito previsto.</w:t>
+        <w:t>de estos tipos de comunicación, hay consideraciones especiales a tener en cuenta, con el fin de que el promotor de ventas pueda realizar su tarea con claridad orientadora hacia el logro del propósito previsto.</w:t>
       </w:r>
     </w:p>
     <w:p>
@@ -4956,22 +5438,22 @@
           <w:lang w:eastAsia="es-CO"/>
         </w:rPr>
       </w:pPr>
-      <w:bookmarkStart w:id="34" w:name="_Toc183498549"/>
-      <w:bookmarkStart w:id="35" w:name="_Toc183508450"/>
-      <w:bookmarkStart w:id="36" w:name="_Toc183543984"/>
+      <w:bookmarkStart w:id="33" w:name="_Toc183498549"/>
+      <w:bookmarkStart w:id="34" w:name="_Toc183508450"/>
+      <w:bookmarkStart w:id="35" w:name="_Toc183543984"/>
+      <w:bookmarkEnd w:id="33"/>
       <w:bookmarkEnd w:id="34"/>
       <w:bookmarkEnd w:id="35"/>
+    </w:p>
+    <w:p>
+      <w:pPr>
+        <w:pStyle w:val="Ttulo2"/>
+      </w:pPr>
+      <w:bookmarkStart w:id="36" w:name="_Toc183543985"/>
+      <w:r>
+        <w:t>Elementos de la comunicación</w:t>
+      </w:r>
       <w:bookmarkEnd w:id="36"/>
-    </w:p>
-    <w:p>
-      <w:pPr>
-        <w:pStyle w:val="Ttulo2"/>
-      </w:pPr>
-      <w:bookmarkStart w:id="37" w:name="_Toc183543985"/>
-      <w:r>
-        <w:t>Elementos de la comunicación</w:t>
-      </w:r>
-      <w:bookmarkEnd w:id="37"/>
     </w:p>
     <w:p>
       <w:pPr>
@@ -5077,18 +5559,30 @@
         <w:rPr>
           <w:lang w:eastAsia="es-CO"/>
         </w:rPr>
-        <w:t>Se debe considerar que en ciertas situaciones el promotor asume el papel de emisor, y en otros casos el de receptor.  Cuando se está en el papel de emisor, debe suministrar un mensaje claro, y cuando se está en el papel del receptor debe escuchar al emisor con el fin de comprender lo que dice.</w:t>
+        <w:t>Se debe considerar que en ciertas situaciones el promotor asume el papel de emisor, y en otros casos el de receptor.  Cuando se está en el papel de emisor, debe suministrar un mensaje claro, y cuando se está en el papel del receptor</w:t>
+      </w:r>
+      <w:r>
+        <w:rPr>
+          <w:lang w:eastAsia="es-CO"/>
+        </w:rPr>
+        <w:t>,</w:t>
+      </w:r>
+      <w:r>
+        <w:rPr>
+          <w:lang w:eastAsia="es-CO"/>
+        </w:rPr>
+        <w:t xml:space="preserve"> debe escuchar al emisor con el fin de comprender lo que dice.</w:t>
       </w:r>
     </w:p>
     <w:p>
       <w:pPr>
         <w:pStyle w:val="Ttulo2"/>
       </w:pPr>
-      <w:bookmarkStart w:id="38" w:name="_Toc183543986"/>
+      <w:bookmarkStart w:id="37" w:name="_Toc183543986"/>
       <w:r>
         <w:t>La comunicación oral</w:t>
       </w:r>
-      <w:bookmarkEnd w:id="38"/>
+      <w:bookmarkEnd w:id="37"/>
     </w:p>
     <w:p>
       <w:pPr>
@@ -5113,14 +5607,14 @@
         <w:rPr>
           <w:lang w:eastAsia="es-CO"/>
         </w:rPr>
-        <w:t xml:space="preserve">Para un promotor de ventas, la comunicación oral es una habilidad esencial que debe estar altamente desarrollada, ya que es la base de su trabajo diario. Este profesional debe ser capaz de presentar productos o servicios de manera convincente, responder preguntas, manejar objeciones y cerrar ventas. Una comunicación eficaz le </w:t>
+        <w:t xml:space="preserve">Para un promotor de ventas, la comunicación oral es una habilidad esencial que debe estar altamente desarrollada, ya que es la base de su trabajo diario. Este </w:t>
       </w:r>
       <w:r>
         <w:rPr>
           <w:lang w:eastAsia="es-CO"/>
         </w:rPr>
         <w:lastRenderedPageBreak/>
-        <w:t>permite establecer una conexión con el cliente, generar confianza y persuadirlo de los beneficios de lo que ofrece.</w:t>
+        <w:t>profesional debe ser capaz de presentar productos o servicios de manera convincente, responder preguntas, manejar objeciones y cerrar ventas. Una comunicación eficaz le permite establecer una conexión con el cliente, generar confianza y persuadirlo de los beneficios de lo que ofrece.</w:t>
       </w:r>
     </w:p>
     <w:p>
@@ -5237,6 +5731,13 @@
     </w:p>
     <w:p>
       <w:pPr>
+        <w:rPr>
+          <w:lang w:eastAsia="es-CO"/>
+        </w:rPr>
+      </w:pPr>
+    </w:p>
+    <w:p>
+      <w:pPr>
         <w:pStyle w:val="Prrafodelista"/>
         <w:numPr>
           <w:ilvl w:val="0"/>
@@ -5252,6 +5753,7 @@
           <w:b/>
           <w:lang w:eastAsia="es-CO"/>
         </w:rPr>
+        <w:lastRenderedPageBreak/>
         <w:t>Escuchar con atención cuando le estén hablando</w:t>
       </w:r>
     </w:p>
@@ -5265,14 +5767,7 @@
         <w:rPr>
           <w:lang w:eastAsia="es-CO"/>
         </w:rPr>
-        <w:t xml:space="preserve"> La comunicación es un proceso bidireccional. Escuchar activamente al interlocutor permite responder adecuadamente a sus necesidades y preocupaciones. </w:t>
-      </w:r>
-      <w:r>
-        <w:rPr>
-          <w:lang w:eastAsia="es-CO"/>
-        </w:rPr>
-        <w:lastRenderedPageBreak/>
-        <w:t>Mostrar interés, mantener contacto visual y evitar interrupciones son señales de respeto que fortalecen la relación con el cliente.</w:t>
+        <w:t xml:space="preserve"> La comunicación es un proceso bidireccional. Escuchar activamente al interlocutor permite responder adecuadamente a sus necesidades y preocupaciones. Mostrar interés, mantener contacto visual y evitar interrupciones son señales de respeto que fortalecen la relación con el cliente.</w:t>
       </w:r>
     </w:p>
     <w:p>
@@ -5386,6 +5881,7 @@
         </w:rPr>
         <w:t xml:space="preserve"> Solicitar </w:t>
       </w:r>
+      <w:proofErr w:type="spellStart"/>
       <w:r>
         <w:rPr>
           <w:rStyle w:val="Extranjerismo"/>
@@ -5393,48 +5889,93 @@
         </w:rPr>
         <w:t>feedback</w:t>
       </w:r>
-      <w:r>
-        <w:rPr>
-          <w:lang w:eastAsia="es-CO"/>
-        </w:rPr>
-        <w:t xml:space="preserve"> de colegas, amigos o mentores proporciona perspectivas externas valiosas. Otros pueden detectar aspectos que uno mismo pasa por alto y ofrecer sugerencias constructivas. Esta retroalimentación puede abarcar tanto el contenido del mensaje como la forma de presentarlo y la interacción con el receptor.</w:t>
+      <w:proofErr w:type="spellEnd"/>
+      <w:r>
+        <w:rPr>
+          <w:lang w:eastAsia="es-CO"/>
+        </w:rPr>
+        <w:t xml:space="preserve"> de colegas, amigos o mentores proporciona perspectivas externas valiosas. Otros pueden detectar aspectos que uno mismo pasa por alto y </w:t>
+      </w:r>
+      <w:r>
+        <w:rPr>
+          <w:lang w:eastAsia="es-CO"/>
+        </w:rPr>
+        <w:lastRenderedPageBreak/>
+        <w:t>ofrecer sugerencias constructivas. Esta retroalimentación puede abarcar tanto el contenido del mensaje como la forma de presentarlo y la interacción con el receptor.</w:t>
       </w:r>
     </w:p>
     <w:p>
       <w:pPr>
         <w:pStyle w:val="Ttulo2"/>
       </w:pPr>
-      <w:bookmarkStart w:id="39" w:name="_Toc183543987"/>
-      <w:r>
-        <w:lastRenderedPageBreak/>
+      <w:bookmarkStart w:id="38" w:name="_Toc183543987"/>
+      <w:r>
         <w:t>La comunicación escrita</w:t>
       </w:r>
-      <w:bookmarkEnd w:id="39"/>
-    </w:p>
-    <w:p>
-      <w:pPr>
-        <w:rPr>
-          <w:lang w:eastAsia="es-CO"/>
-        </w:rPr>
-      </w:pPr>
-      <w:r>
-        <w:rPr>
-          <w:lang w:eastAsia="es-CO"/>
-        </w:rPr>
-        <w:t>A diferencia en la comunicación oral, en esta no se presenta un contacto directo con el receptor, ni tampoco una respuesta inmediata; de hecho, en muchos casos no hay respuesta. Este tipo de comunicación requiere del uso de las palabras adecuadas, de buena ortografía y correcto uso de los signos de puntuación, ya que una equivocación en uno de estos aspectos podría cambiar totalmente el sentido de lo que se quiso decir. Este tipo de comunicación es difícil puesto que no permiten transmitir el tono de voz ni acompañarse de la expresión corporal, que sin duda, contribuye a que el mensaje sea más claro.</w:t>
-      </w:r>
-    </w:p>
-    <w:p>
-      <w:pPr>
-        <w:rPr>
-          <w:lang w:eastAsia="es-CO"/>
-        </w:rPr>
-      </w:pPr>
-      <w:r>
-        <w:rPr>
-          <w:lang w:eastAsia="es-CO"/>
-        </w:rPr>
-        <w:t>La comunicación escrita es muy importante para el promotor de ventas puesto que debe entregar informes, llenar formatos o planillas y realizar otras actividades que implican escritura, algunas recomendaciones para mejorar la comunicación escrita son:</w:t>
+      <w:bookmarkEnd w:id="38"/>
+    </w:p>
+    <w:p>
+      <w:pPr>
+        <w:rPr>
+          <w:lang w:eastAsia="es-CO"/>
+        </w:rPr>
+      </w:pPr>
+      <w:r>
+        <w:rPr>
+          <w:lang w:eastAsia="es-CO"/>
+        </w:rPr>
+        <w:t>A diferencia en la comunicación oral, en esta no se presenta un contacto directo con el receptor, ni tampoco una respuesta inmediata; de hecho, en muchos casos no hay respuesta. Este tipo de comunicación requiere del uso de las palabras adecuadas, de buena ortografía y correcto uso de los signos de puntuación, ya que una equivocación en uno de estos aspectos podría cambiar totalmente el sentido de lo que se quiso decir. Este tipo de comunicación es difícil</w:t>
+      </w:r>
+      <w:r>
+        <w:rPr>
+          <w:lang w:eastAsia="es-CO"/>
+        </w:rPr>
+        <w:t>,</w:t>
+      </w:r>
+      <w:r>
+        <w:rPr>
+          <w:lang w:eastAsia="es-CO"/>
+        </w:rPr>
+        <w:t xml:space="preserve"> puesto que no permiten transmitir el tono de voz ni acompañarse de la expresión corporal, </w:t>
+      </w:r>
+      <w:proofErr w:type="gramStart"/>
+      <w:r>
+        <w:rPr>
+          <w:lang w:eastAsia="es-CO"/>
+        </w:rPr>
+        <w:t>que</w:t>
+      </w:r>
+      <w:proofErr w:type="gramEnd"/>
+      <w:r>
+        <w:rPr>
+          <w:lang w:eastAsia="es-CO"/>
+        </w:rPr>
+        <w:t xml:space="preserve"> sin duda, contribuye a que el mensaje sea más claro.</w:t>
+      </w:r>
+    </w:p>
+    <w:p>
+      <w:pPr>
+        <w:rPr>
+          <w:lang w:eastAsia="es-CO"/>
+        </w:rPr>
+      </w:pPr>
+      <w:r>
+        <w:rPr>
+          <w:lang w:eastAsia="es-CO"/>
+        </w:rPr>
+        <w:t>La comunicación escrita es muy importante para el promotor de ventas</w:t>
+      </w:r>
+      <w:r>
+        <w:rPr>
+          <w:lang w:eastAsia="es-CO"/>
+        </w:rPr>
+        <w:t>,</w:t>
+      </w:r>
+      <w:r>
+        <w:rPr>
+          <w:lang w:eastAsia="es-CO"/>
+        </w:rPr>
+        <w:t xml:space="preserve"> puesto que debe entregar informes, llenar formatos o planillas y realizar otras actividades que implican escritura, algunas recomendaciones para mejorar la comunicación escrita son:</w:t>
       </w:r>
     </w:p>
     <w:p>
@@ -5493,32 +6034,40 @@
     </w:p>
     <w:p>
       <w:pPr>
+        <w:rPr>
+          <w:lang w:eastAsia="es-CO"/>
+        </w:rPr>
+      </w:pPr>
+    </w:p>
+    <w:p>
+      <w:pPr>
+        <w:rPr>
+          <w:lang w:eastAsia="es-CO"/>
+        </w:rPr>
+      </w:pPr>
+    </w:p>
+    <w:p>
+      <w:pPr>
         <w:pStyle w:val="Ttulo1"/>
       </w:pPr>
-      <w:bookmarkStart w:id="40" w:name="_Toc183543988"/>
-      <w:r>
+      <w:bookmarkStart w:id="39" w:name="_Toc183543988"/>
+      <w:r>
+        <w:lastRenderedPageBreak/>
         <w:t>Impacto del servicio al cliente en las ventas</w:t>
       </w:r>
-      <w:bookmarkEnd w:id="40"/>
-    </w:p>
-    <w:p>
-      <w:pPr>
-        <w:rPr>
-          <w:lang w:eastAsia="es-CO"/>
-        </w:rPr>
-      </w:pPr>
-      <w:r>
-        <w:rPr>
-          <w:lang w:eastAsia="es-CO"/>
-        </w:rPr>
-        <w:t xml:space="preserve">El servicio al cliente es un elemento fundamental en las teorías administrativas modernas y juega un papel crucial en el éxito de las empresas. Su importancia radica en su impacto directo en las ventas y en su capacidad para diferenciar a una empresa de sus competidores en un mercado altamente competitivo. El servicio al cliente se </w:t>
-      </w:r>
-      <w:r>
-        <w:rPr>
-          <w:lang w:eastAsia="es-CO"/>
-        </w:rPr>
-        <w:lastRenderedPageBreak/>
-        <w:t>entiende como el conjunto de actividades que se llevan a cabo antes, durante y después de la venta, convirtiéndose en un valor agregado que la empresa ofrece al cliente, independientemente de si realiza o no una compra.</w:t>
+      <w:bookmarkEnd w:id="39"/>
+    </w:p>
+    <w:p>
+      <w:pPr>
+        <w:rPr>
+          <w:lang w:eastAsia="es-CO"/>
+        </w:rPr>
+      </w:pPr>
+      <w:r>
+        <w:rPr>
+          <w:lang w:eastAsia="es-CO"/>
+        </w:rPr>
+        <w:t>El servicio al cliente es un elemento fundamental en las teorías administrativas modernas y juega un papel crucial en el éxito de las empresas. Su importancia radica en su impacto directo en las ventas y en su capacidad para diferenciar a una empresa de sus competidores en un mercado altamente competitivo. El servicio al cliente se entiende como el conjunto de actividades que se llevan a cabo antes, durante y después de la venta, convirtiéndose en un valor agregado que la empresa ofrece al cliente, independientemente de si realiza o no una compra.</w:t>
       </w:r>
     </w:p>
     <w:p>
@@ -5544,7 +6093,63 @@
         <w:rPr>
           <w:lang w:eastAsia="es-CO"/>
         </w:rPr>
-        <w:t>En su libro "Un paso adelante", Vallejo López y Sánchez Paredes (2011) hacen referencia a una investigación realizada por el Technical Assistance Research Program (TARP). Este estudio consultó a 400 corporaciones en Estados Unidos, Japón y Europa para determinar las razones por las cuales los clientes no regresan a una empresa. Los resultados fueron los siguientes:</w:t>
+        <w:t xml:space="preserve">En su libro "Un paso adelante", Vallejo López y Sánchez Paredes (2011) hacen referencia a una investigación realizada por el </w:t>
+      </w:r>
+      <w:proofErr w:type="spellStart"/>
+      <w:r>
+        <w:rPr>
+          <w:lang w:eastAsia="es-CO"/>
+        </w:rPr>
+        <w:t>Technical</w:t>
+      </w:r>
+      <w:proofErr w:type="spellEnd"/>
+      <w:r>
+        <w:rPr>
+          <w:lang w:eastAsia="es-CO"/>
+        </w:rPr>
+        <w:t xml:space="preserve"> </w:t>
+      </w:r>
+      <w:proofErr w:type="spellStart"/>
+      <w:r>
+        <w:rPr>
+          <w:lang w:eastAsia="es-CO"/>
+        </w:rPr>
+        <w:t>Assistance</w:t>
+      </w:r>
+      <w:proofErr w:type="spellEnd"/>
+      <w:r>
+        <w:rPr>
+          <w:lang w:eastAsia="es-CO"/>
+        </w:rPr>
+        <w:t xml:space="preserve"> </w:t>
+      </w:r>
+      <w:proofErr w:type="spellStart"/>
+      <w:r>
+        <w:rPr>
+          <w:lang w:eastAsia="es-CO"/>
+        </w:rPr>
+        <w:t>Research</w:t>
+      </w:r>
+      <w:proofErr w:type="spellEnd"/>
+      <w:r>
+        <w:rPr>
+          <w:lang w:eastAsia="es-CO"/>
+        </w:rPr>
+        <w:t xml:space="preserve"> </w:t>
+      </w:r>
+      <w:proofErr w:type="spellStart"/>
+      <w:r>
+        <w:rPr>
+          <w:lang w:eastAsia="es-CO"/>
+        </w:rPr>
+        <w:t>Program</w:t>
+      </w:r>
+      <w:proofErr w:type="spellEnd"/>
+      <w:r>
+        <w:rPr>
+          <w:lang w:eastAsia="es-CO"/>
+        </w:rPr>
+        <w:t xml:space="preserve"> (TARP). Este estudio consultó a 400 corporaciones en Estados Unidos, Japón y Europa para determinar las razones por las cuales los clientes no regresan a una empresa. Los resultados fueron los siguientes:</w:t>
       </w:r>
     </w:p>
     <w:p>
@@ -5665,14 +6270,20 @@
         <w:rPr>
           <w:lang w:eastAsia="es-CO"/>
         </w:rPr>
-        <w:t xml:space="preserve">Estos resultados son reveladores. Aunque factores como la muerte, mudanzas, nuevas relaciones y competencia influyen en la pérdida de clientes, la razón más significativa (68%) es la actitud de indiferencia de los empleados hacia el cliente. Esto </w:t>
-      </w:r>
-      <w:r>
-        <w:rPr>
-          <w:lang w:eastAsia="es-CO"/>
-        </w:rPr>
         <w:lastRenderedPageBreak/>
-        <w:t>indica que la experiencia del cliente con el personal de la empresa es el factor más crítico en su decisión de no regresar.</w:t>
+        <w:t>Estos resultados son reveladores. Aunque factores como la muerte, mudanzas, nuevas relaciones y competencia influyen en la pérdida de clientes, la razón más significativa (68</w:t>
+      </w:r>
+      <w:r>
+        <w:rPr>
+          <w:lang w:eastAsia="es-CO"/>
+        </w:rPr>
+        <w:t xml:space="preserve"> </w:t>
+      </w:r>
+      <w:r>
+        <w:rPr>
+          <w:lang w:eastAsia="es-CO"/>
+        </w:rPr>
+        <w:t>%) es la actitud de indiferencia de los empleados hacia el cliente. Esto indica que la experiencia del cliente con el personal de la empresa es el factor más crítico en su decisión de no regresar.</w:t>
       </w:r>
     </w:p>
     <w:p>
@@ -5779,10 +6390,18 @@
           <w:lang w:eastAsia="es-CO"/>
         </w:rPr>
       </w:pPr>
-      <w:r>
-        <w:rPr>
-          <w:lang w:eastAsia="es-CO"/>
-        </w:rPr>
+    </w:p>
+    <w:p>
+      <w:pPr>
+        <w:rPr>
+          <w:lang w:eastAsia="es-CO"/>
+        </w:rPr>
+      </w:pPr>
+      <w:r>
+        <w:rPr>
+          <w:lang w:eastAsia="es-CO"/>
+        </w:rPr>
+        <w:lastRenderedPageBreak/>
         <w:t>¿</w:t>
       </w:r>
       <w:r>
@@ -5843,7 +6462,6 @@
           <w:b/>
           <w:lang w:eastAsia="es-CO"/>
         </w:rPr>
-        <w:lastRenderedPageBreak/>
         <w:t>Cumplir promesas</w:t>
       </w:r>
     </w:p>
@@ -5948,14 +6566,8 @@
         <w:rPr>
           <w:lang w:eastAsia="es-CO"/>
         </w:rPr>
-        <w:t xml:space="preserve">Crear un departamento de servicio al cliente dedicado es un paso importante para dirigir y gestionar las iniciativas en este ámbito. Este departamento puede </w:t>
-      </w:r>
-      <w:r>
-        <w:rPr>
-          <w:lang w:eastAsia="es-CO"/>
-        </w:rPr>
         <w:lastRenderedPageBreak/>
-        <w:t>establecer políticas claras, procedimientos y estándares que aseguren una atención al cliente de alta calidad en todos los puntos de contacto.</w:t>
+        <w:t>Crear un departamento de servicio al cliente dedicado es un paso importante para dirigir y gestionar las iniciativas en este ámbito. Este departamento puede establecer políticas claras, procedimientos y estándares que aseguren una atención al cliente de alta calidad en todos los puntos de contacto.</w:t>
       </w:r>
     </w:p>
     <w:p>
@@ -6066,6 +6678,20 @@
     </w:p>
     <w:p>
       <w:pPr>
+        <w:rPr>
+          <w:lang w:eastAsia="es-CO"/>
+        </w:rPr>
+      </w:pPr>
+    </w:p>
+    <w:p>
+      <w:pPr>
+        <w:rPr>
+          <w:lang w:eastAsia="es-CO"/>
+        </w:rPr>
+      </w:pPr>
+    </w:p>
+    <w:p>
+      <w:pPr>
         <w:pStyle w:val="Prrafodelista"/>
         <w:numPr>
           <w:ilvl w:val="0"/>
@@ -6081,6 +6707,7 @@
           <w:b/>
           <w:lang w:eastAsia="es-CO"/>
         </w:rPr>
+        <w:lastRenderedPageBreak/>
         <w:t>Crear</w:t>
       </w:r>
       <w:r>
@@ -6127,7 +6754,6 @@
           <w:b/>
           <w:lang w:eastAsia="es-CO"/>
         </w:rPr>
-        <w:lastRenderedPageBreak/>
         <w:t>Desarrollar man</w:t>
       </w:r>
       <w:r>
@@ -6311,25 +6937,25 @@
           <w:lang w:eastAsia="es-CO"/>
         </w:rPr>
       </w:pPr>
-      <w:bookmarkStart w:id="41" w:name="_Toc183498554"/>
-      <w:bookmarkStart w:id="42" w:name="_Toc183508455"/>
-      <w:bookmarkStart w:id="43" w:name="_Toc183543989"/>
+      <w:bookmarkStart w:id="40" w:name="_Toc183498554"/>
+      <w:bookmarkStart w:id="41" w:name="_Toc183508455"/>
+      <w:bookmarkStart w:id="42" w:name="_Toc183543989"/>
+      <w:bookmarkEnd w:id="40"/>
       <w:bookmarkEnd w:id="41"/>
       <w:bookmarkEnd w:id="42"/>
+    </w:p>
+    <w:p>
+      <w:pPr>
+        <w:pStyle w:val="Ttulo2"/>
+      </w:pPr>
+      <w:bookmarkStart w:id="43" w:name="_Toc183543990"/>
+      <w:r>
+        <w:t>El CRM como herramienta del servicio al cliente</w:t>
+      </w:r>
       <w:bookmarkEnd w:id="43"/>
     </w:p>
     <w:p>
       <w:pPr>
-        <w:pStyle w:val="Ttulo2"/>
-      </w:pPr>
-      <w:bookmarkStart w:id="44" w:name="_Toc183543990"/>
-      <w:r>
-        <w:t>El CRM como herramienta del servicio al cliente</w:t>
-      </w:r>
-      <w:bookmarkEnd w:id="44"/>
-    </w:p>
-    <w:p>
-      <w:pPr>
         <w:rPr>
           <w:lang w:eastAsia="es-CO"/>
         </w:rPr>
@@ -6340,12 +6966,37 @@
         </w:rPr>
         <w:t>El CRM (</w:t>
       </w:r>
+      <w:proofErr w:type="spellStart"/>
       <w:r>
         <w:rPr>
           <w:rStyle w:val="Extranjerismo"/>
           <w:lang w:val="es-MX" w:eastAsia="es-CO"/>
         </w:rPr>
-        <w:t>Customer Relationship Management</w:t>
+        <w:t>Customer</w:t>
+      </w:r>
+      <w:proofErr w:type="spellEnd"/>
+      <w:r>
+        <w:rPr>
+          <w:rStyle w:val="Extranjerismo"/>
+          <w:lang w:val="es-MX" w:eastAsia="es-CO"/>
+        </w:rPr>
+        <w:t xml:space="preserve"> </w:t>
+      </w:r>
+      <w:proofErr w:type="spellStart"/>
+      <w:r>
+        <w:rPr>
+          <w:rStyle w:val="Extranjerismo"/>
+          <w:lang w:val="es-MX" w:eastAsia="es-CO"/>
+        </w:rPr>
+        <w:t>Relationship</w:t>
+      </w:r>
+      <w:proofErr w:type="spellEnd"/>
+      <w:r>
+        <w:rPr>
+          <w:rStyle w:val="Extranjerismo"/>
+          <w:lang w:val="es-MX" w:eastAsia="es-CO"/>
+        </w:rPr>
+        <w:t xml:space="preserve"> Management</w:t>
       </w:r>
       <w:r>
         <w:rPr>
@@ -6364,71 +7015,159 @@
         <w:rPr>
           <w:lang w:eastAsia="es-CO"/>
         </w:rPr>
-        <w:t>, creado para administrar la relación con el cliente a través de un software denominado de la misma forma, tiene como objetivo recolectar datos e información del cliente y caracterizarlo, conociendo sus gustos, preferencias, tendencias y hasta las insatisfacciones; de esta forma la empresa puede adelantarse y adaptar el producto a sus necesidades; igualmente, puede añadir valor agregado a la oferta tomando ventaja sobre la competencia.</w:t>
-      </w:r>
-    </w:p>
-    <w:p>
-      <w:pPr>
-        <w:rPr>
-          <w:lang w:eastAsia="es-CO"/>
-        </w:rPr>
-      </w:pPr>
+        <w:t xml:space="preserve">, creado para administrar la relación con el cliente a través de un software denominado de la misma forma, tiene como objetivo recolectar datos e información del cliente y caracterizarlo, conociendo sus gustos, preferencias, tendencias y hasta las </w:t>
+      </w:r>
       <w:r>
         <w:rPr>
           <w:lang w:eastAsia="es-CO"/>
         </w:rPr>
         <w:lastRenderedPageBreak/>
-        <w:t>El promotor de ventas puede jugar varios papeles dentro del punto de venta: degustador, impulsador, demostrador o representante – vendedor. De acuerdo con esto, podrá usar y direccionar a los clientes al uso de esta herramienta, que generalmente esta publicada en la web de la empresa para consignar la información que se va obteniendo. En los casos donde el promotor está encargado del contacto inicial, el cual incluye desde el saludo al cliente al ingresar al punto de ventas hasta el cierre de la venta y el seguimiento de la misma, deberá ir registrando sistemáticamente toda la información que obtenga del cliente en el CRM, y usarla cada vez que lo atienda, mediante la realimentación de información sobre sus gustos y preferencias y de todos aquellos datos que le van a permiten realizar una nueva venta.</w:t>
+        <w:t>insatisfacciones; de esta forma la empresa puede adelantarse y adaptar el producto a sus necesidades; igualmente, puede añadir valor agregado a la oferta tomando ventaja sobre la competencia.</w:t>
+      </w:r>
+    </w:p>
+    <w:p>
+      <w:pPr>
+        <w:rPr>
+          <w:lang w:eastAsia="es-CO"/>
+        </w:rPr>
+      </w:pPr>
+      <w:r>
+        <w:rPr>
+          <w:lang w:eastAsia="es-CO"/>
+        </w:rPr>
+        <w:t xml:space="preserve">El promotor de ventas puede jugar varios papeles dentro del punto de venta: degustador, impulsador, demostrador o representante – vendedor. De acuerdo con esto, podrá usar y direccionar a los clientes al uso de esta herramienta, que generalmente esta publicada en la web de la empresa para consignar la información que se va obteniendo. En los casos donde el promotor está encargado del contacto inicial, el cual incluye desde el saludo al cliente al ingresar al punto de ventas hasta el cierre de la venta y el seguimiento de la misma, deberá ir registrando sistemáticamente toda la información que obtenga del cliente en el CRM, y usarla cada vez que lo atienda, mediante la realimentación de información sobre sus gustos y preferencias y de todos aquellos datos que le van a </w:t>
+      </w:r>
+      <w:r>
+        <w:rPr>
+          <w:lang w:eastAsia="es-CO"/>
+        </w:rPr>
+        <w:t>permitir</w:t>
+      </w:r>
+      <w:r>
+        <w:rPr>
+          <w:lang w:eastAsia="es-CO"/>
+        </w:rPr>
+        <w:t xml:space="preserve"> realizar una nueva venta.</w:t>
       </w:r>
     </w:p>
     <w:p>
       <w:pPr>
         <w:pStyle w:val="Ttulo2"/>
       </w:pPr>
-      <w:bookmarkStart w:id="45" w:name="_Toc183543991"/>
+      <w:bookmarkStart w:id="44" w:name="_Toc183543991"/>
       <w:r>
         <w:t>Proceso de atención de quejas y reclamos</w:t>
       </w:r>
-      <w:bookmarkEnd w:id="45"/>
-    </w:p>
-    <w:p>
-      <w:pPr>
-        <w:rPr>
-          <w:lang w:eastAsia="es-CO"/>
-        </w:rPr>
-      </w:pPr>
-      <w:r>
-        <w:rPr>
-          <w:lang w:eastAsia="es-CO"/>
-        </w:rPr>
-        <w:t>Para las empresas el manejo apropiado y oportuno de las quejas y reclamos les representa el mejoramiento de la calidad del servicio y del producto. Es un tema relevante que tiene un proceso y un mecanismo de respuesta.</w:t>
-      </w:r>
-    </w:p>
-    <w:p>
-      <w:pPr>
-        <w:rPr>
-          <w:lang w:eastAsia="es-CO"/>
-        </w:rPr>
-      </w:pPr>
-      <w:r>
-        <w:rPr>
-          <w:lang w:eastAsia="es-CO"/>
-        </w:rPr>
-        <w:t>Los promotores de ventas deben estar preparados para reconocer las acciones más simples que puede tener un cliente por motivo de queja, esto incluye el conocimiento sobre normatividad de protección al consumidor y sus entidades de control. Éstas hacen valer sus derechos; de no estar atentos a sus requerimientos y brindar las soluciones pertinentes puede traer consecuencias como: restricción de la venta del producto, exigencia del cambio de publicidad y acciones legales, entre otras. De otro lado, el promotor también debe saber que a las empresas les interesa tener un excelente servicio al cliente con el fin de mantenerlo satisfecho y evitar futuras quejas, porque finalmente repercutirá en sus ventas.</w:t>
-      </w:r>
-    </w:p>
-    <w:p>
-      <w:pPr>
-        <w:rPr>
-          <w:lang w:eastAsia="es-CO"/>
-        </w:rPr>
-      </w:pPr>
+      <w:bookmarkEnd w:id="44"/>
+    </w:p>
+    <w:p>
+      <w:pPr>
+        <w:rPr>
+          <w:lang w:eastAsia="es-CO"/>
+        </w:rPr>
+      </w:pPr>
+      <w:r>
+        <w:rPr>
+          <w:lang w:eastAsia="es-CO"/>
+        </w:rPr>
+        <w:t xml:space="preserve">Para las empresas, </w:t>
+      </w:r>
+      <w:r>
+        <w:rPr>
+          <w:lang w:eastAsia="es-CO"/>
+        </w:rPr>
+        <w:t>el manejo apropiado y oportuno de las quejas y reclamos les representa el mejoramiento de la calidad del servicio y del producto. Es un tema relevante que tiene un proceso y un mecanismo de respuesta.</w:t>
+      </w:r>
+    </w:p>
+    <w:p>
+      <w:pPr>
+        <w:rPr>
+          <w:lang w:eastAsia="es-CO"/>
+        </w:rPr>
+      </w:pPr>
+      <w:r>
+        <w:rPr>
+          <w:lang w:eastAsia="es-CO"/>
+        </w:rPr>
+        <w:t>Los promotores de ventas deben estar preparados para reconocer las acciones más simples que puede tener un cliente por motivo de queja, esto incluye el conocimiento sobre normatividad de protección al consumidor y sus entidades de c</w:t>
+      </w:r>
+      <w:r>
+        <w:rPr>
+          <w:lang w:eastAsia="es-CO"/>
+        </w:rPr>
+        <w:t>ontrol. E</w:t>
+      </w:r>
+      <w:r>
+        <w:rPr>
+          <w:lang w:eastAsia="es-CO"/>
+        </w:rPr>
+        <w:t>stas hacen valer sus derechos; de no estar atentos a sus requerimientos y brindar las soluciones pertinentes</w:t>
+      </w:r>
+      <w:r>
+        <w:rPr>
+          <w:lang w:eastAsia="es-CO"/>
+        </w:rPr>
+        <w:t>,</w:t>
+      </w:r>
+      <w:r>
+        <w:rPr>
+          <w:lang w:eastAsia="es-CO"/>
+        </w:rPr>
+        <w:t xml:space="preserve"> puede traer consecuencias como: restricción de la venta del producto, exigencia del cambio de publicidad y acciones legales, entre otras. De otro lado, el promotor también debe saber que a las empresas les interesa tener un </w:t>
+      </w:r>
       <w:r>
         <w:rPr>
           <w:lang w:eastAsia="es-CO"/>
         </w:rPr>
         <w:lastRenderedPageBreak/>
-        <w:t>puede ser en forma escrita o verbal donde se manifiesta alguna inconformidad acerca del producto, sus efectos, presentación, calidad o uso. Aunque las quejas se pueden recibir a través de muchos medios, se enfatiza aquellas de tipo oral que recibe el promotor de ventas. En el proceso de recepción de quejas define el manejo por parte del promotor, y hasta dónde está autorizado para actuar. En muchos casos las quejas deben ser recepcionadas y reportadas a una instancia superior en la empresa. Cuando se cuenta con formatos para recepcionar y reportar la queja, se pide información básica como el nombre del consumidor, los datos de contacto, el nombre del producto, el relato de la queja y el nombre de quien recibe la queja. También puede incluir espacios o casillas de verificación para determinar el tipo de queja (Técnica, Físicas, Fallas) y el tratamiento que se dio a la queja (reembolso, reposición, etc.)</w:t>
+        <w:t>excelente servicio al cliente con el fin de mantenerlo satisfecho y evitar futuras quejas, porque finalmente repercutirá en sus ventas.</w:t>
+      </w:r>
+    </w:p>
+    <w:p>
+      <w:pPr>
+        <w:rPr>
+          <w:lang w:eastAsia="es-CO"/>
+        </w:rPr>
+      </w:pPr>
+      <w:r>
+        <w:rPr>
+          <w:lang w:eastAsia="es-CO"/>
+        </w:rPr>
+        <w:t xml:space="preserve">Una queja es una notificación o comunicación que recibe la empresa, </w:t>
+      </w:r>
+      <w:r>
+        <w:rPr>
+          <w:lang w:eastAsia="es-CO"/>
+        </w:rPr>
+        <w:t xml:space="preserve">puede ser en forma escrita o verbal donde se manifiesta alguna inconformidad acerca del producto, sus efectos, presentación, calidad o uso. Aunque las quejas se pueden recibir a través de muchos medios, se enfatiza aquellas de tipo oral que recibe el promotor de ventas. En el proceso de recepción de quejas define el manejo por parte del promotor, y hasta dónde está autorizado para actuar. En muchos casos las quejas deben ser </w:t>
+      </w:r>
+      <w:proofErr w:type="spellStart"/>
+      <w:r>
+        <w:rPr>
+          <w:lang w:eastAsia="es-CO"/>
+        </w:rPr>
+        <w:t>recepcionadas</w:t>
+      </w:r>
+      <w:proofErr w:type="spellEnd"/>
+      <w:r>
+        <w:rPr>
+          <w:lang w:eastAsia="es-CO"/>
+        </w:rPr>
+        <w:t xml:space="preserve"> y reportadas a una instancia superior en la empresa. Cuando se cuenta con formatos para </w:t>
+      </w:r>
+      <w:proofErr w:type="spellStart"/>
+      <w:r>
+        <w:rPr>
+          <w:lang w:eastAsia="es-CO"/>
+        </w:rPr>
+        <w:t>recepcionar</w:t>
+      </w:r>
+      <w:proofErr w:type="spellEnd"/>
+      <w:r>
+        <w:rPr>
+          <w:lang w:eastAsia="es-CO"/>
+        </w:rPr>
+        <w:t xml:space="preserve"> y reportar la queja, se pide información básica como el nombre del consumidor, los datos de contacto, el nombre del producto, el relato de la queja y el nombre de quien recibe la queja. También puede incluir espacios o casillas de verificación para determinar el tipo de queja (Técnica, Físicas, Fallas) y el tratamiento que se dio a la queja (reembolso, reposición, etc.)</w:t>
       </w:r>
     </w:p>
     <w:p>
@@ -6524,7 +7263,6 @@
         <w:rPr>
           <w:lang w:eastAsia="es-CO"/>
         </w:rPr>
-        <w:lastRenderedPageBreak/>
         <w:t>Manejo de quejas:</w:t>
       </w:r>
     </w:p>
@@ -6757,6 +7495,7 @@
           <w:b/>
           <w:lang w:eastAsia="es-CO"/>
         </w:rPr>
+        <w:lastRenderedPageBreak/>
         <w:t>Precedentes para el personal</w:t>
       </w:r>
       <w:r>
@@ -6782,7 +7521,6 @@
           <w:b/>
           <w:lang w:eastAsia="es-CO"/>
         </w:rPr>
-        <w:lastRenderedPageBreak/>
         <w:t>Reparación</w:t>
       </w:r>
       <w:r>
@@ -7007,6 +7745,7 @@
               </w:rPr>
             </w:pPr>
             <w:r>
+              <w:lastRenderedPageBreak/>
               <w:t>3. Interés motivado</w:t>
             </w:r>
           </w:p>
@@ -7041,7 +7780,6 @@
               </w:rPr>
             </w:pPr>
             <w:r>
-              <w:lastRenderedPageBreak/>
               <w:t>4. Comparación de Posibilidades</w:t>
             </w:r>
           </w:p>
@@ -7231,7 +7969,22 @@
         <w:rPr>
           <w:lang w:eastAsia="es-CO"/>
         </w:rPr>
-        <w:t>Conduélase. Tener una actitud comprensiva dándole la razón (aún cuando no la tenga).</w:t>
+        <w:lastRenderedPageBreak/>
+        <w:t>Conduélase. Tener una actitud comprensiva dándole la razón (</w:t>
+      </w:r>
+      <w:proofErr w:type="spellStart"/>
+      <w:r>
+        <w:rPr>
+          <w:lang w:eastAsia="es-CO"/>
+        </w:rPr>
+        <w:t>aún</w:t>
+      </w:r>
+      <w:proofErr w:type="spellEnd"/>
+      <w:r>
+        <w:rPr>
+          <w:lang w:eastAsia="es-CO"/>
+        </w:rPr>
+        <w:t xml:space="preserve"> cuando no la tenga).</w:t>
       </w:r>
     </w:p>
     <w:p>
@@ -7249,7 +8002,6 @@
         <w:rPr>
           <w:lang w:eastAsia="es-CO"/>
         </w:rPr>
-        <w:lastRenderedPageBreak/>
         <w:t>Mantener la calma Independientemente del tono en el que clientes este haciendo el reclamo.</w:t>
       </w:r>
     </w:p>
@@ -7383,11 +8135,11 @@
       <w:pPr>
         <w:pStyle w:val="Ttulo2"/>
       </w:pPr>
-      <w:bookmarkStart w:id="46" w:name="_Toc183543992"/>
+      <w:bookmarkStart w:id="45" w:name="_Toc183543992"/>
       <w:r>
         <w:t>Manejo de la comunicación</w:t>
       </w:r>
-      <w:bookmarkEnd w:id="46"/>
+      <w:bookmarkEnd w:id="45"/>
       <w:r>
         <w:t xml:space="preserve"> </w:t>
       </w:r>
@@ -7404,20 +8156,6 @@
         </w:rPr>
         <w:t>Se describe la comunicación como el proceso de transmitir y recibir mensajes, ésta tiene unos elementos mínimos: el emisor, el mensaje y el receptor. En el proceso de servicio al cliente sigue siendo muy importante el tema de la comunicación, considerando que es el medio a través del cual se reciben y procesan las quejas y reclamos. Es necesario tener en cuenta que la comunicación no sólo se hace a través de palabras o en forma escrita, también las señales pueden dar ideas incluso antes de pronunciar la primera palabra, esto ha sido denominado comunicación no verbal, y se incluye en la categoría de comunicación oral, dado que puede darse a través de sonrisas, un gesto o sonido, entre otras. Para tener una buena comunicación deben reconocerse todas las señales disponibles.</w:t>
       </w:r>
-    </w:p>
-    <w:p>
-      <w:pPr>
-        <w:rPr>
-          <w:lang w:eastAsia="es-CO"/>
-        </w:rPr>
-      </w:pPr>
-    </w:p>
-    <w:p>
-      <w:pPr>
-        <w:rPr>
-          <w:lang w:eastAsia="es-CO"/>
-        </w:rPr>
-      </w:pPr>
     </w:p>
     <w:p>
       <w:pPr>
@@ -7706,7 +8444,21 @@
         <w:rPr>
           <w:lang w:eastAsia="es-CO"/>
         </w:rPr>
-        <w:t>Aunque la recomendación sobre tratar de escuchar atentamente y no interrumpir al cliente o a quien hace el reclamo, no significa que no se pueda ayudar al cliente con preguntas en el momento oportuno que permitan identificar su necesidad. Katz (1991) determina que existen 5 tipos de preguntas:</w:t>
+        <w:t xml:space="preserve">Aunque la recomendación sobre tratar de escuchar atentamente y no interrumpir al cliente o a quien hace el reclamo, no significa que no se pueda ayudar al cliente con preguntas en el momento oportuno que permitan identificar su necesidad. </w:t>
+      </w:r>
+      <w:proofErr w:type="spellStart"/>
+      <w:r>
+        <w:rPr>
+          <w:lang w:eastAsia="es-CO"/>
+        </w:rPr>
+        <w:t>Katz</w:t>
+      </w:r>
+      <w:proofErr w:type="spellEnd"/>
+      <w:r>
+        <w:rPr>
+          <w:lang w:eastAsia="es-CO"/>
+        </w:rPr>
+        <w:t xml:space="preserve"> (1991) determina que existen 5 tipos de preguntas:</w:t>
       </w:r>
     </w:p>
     <w:p>
@@ -7807,7 +8559,21 @@
         <w:rPr>
           <w:lang w:eastAsia="es-CO"/>
         </w:rPr>
-        <w:t>: esta pregunta define en gran medida la respuesta. La preguntas cargadas con signo negativo suele comenzar con “usted no hace……”, “usted no….”</w:t>
+        <w:t xml:space="preserve">: esta pregunta define en gran medida la respuesta. La preguntas cargadas con signo negativo suele comenzar con “usted no hace……”, “usted </w:t>
+      </w:r>
+      <w:proofErr w:type="gramStart"/>
+      <w:r>
+        <w:rPr>
+          <w:lang w:eastAsia="es-CO"/>
+        </w:rPr>
+        <w:t>no….</w:t>
+      </w:r>
+      <w:proofErr w:type="gramEnd"/>
+      <w:r>
+        <w:rPr>
+          <w:lang w:eastAsia="es-CO"/>
+        </w:rPr>
+        <w:t>”</w:t>
       </w:r>
     </w:p>
     <w:p>
@@ -7847,6 +8613,7 @@
         </w:rPr>
         <w:t xml:space="preserve">Entrenarse en el uso de este tipo de preguntas le permitirá un mejor desempeño en la atención al cliente, cada uno de los tipos de preguntas tiene un propósito en la comunicación, y son de gran ayuda cuando se trata de detectar la necesidad del cliente o de comprender la razón de su reclamo. Una pregunta cerrada le permite definir algo que desea saber en forma precisa, y una pregunta cargada con signo negativo busca reafirmar una posición, por ejemplo: ¿usted no compraría un artículo de baja calidad, </w:t>
       </w:r>
+      <w:proofErr w:type="gramStart"/>
       <w:r>
         <w:rPr>
           <w:lang w:eastAsia="es-CO"/>
@@ -7859,6 +8626,7 @@
         </w:rPr>
         <w:t>erdad?</w:t>
       </w:r>
+      <w:proofErr w:type="gramEnd"/>
       <w:r>
         <w:rPr>
           <w:lang w:eastAsia="es-CO"/>
@@ -7883,23 +8651,35 @@
       <w:pPr>
         <w:pStyle w:val="Ttulo2"/>
       </w:pPr>
-      <w:bookmarkStart w:id="47" w:name="_Toc183543993"/>
+      <w:bookmarkStart w:id="46" w:name="_Toc183543993"/>
       <w:r>
         <w:t>Acciones de mejoramiento</w:t>
       </w:r>
-      <w:bookmarkEnd w:id="47"/>
-    </w:p>
-    <w:p>
-      <w:pPr>
-        <w:rPr>
-          <w:lang w:eastAsia="es-CO"/>
-        </w:rPr>
-      </w:pPr>
-      <w:r>
-        <w:rPr>
-          <w:lang w:eastAsia="es-CO"/>
-        </w:rPr>
-        <w:t>Las acciones de mejoramiento en las actividades de promoción deben estar relacionadas con el servicio al cliente, dado que, a través de este, se logran establecer nuevas necesidades del consumidor que se presentan como quejas o reclamos por algún tipo de insatisfacción, éstas permiten ajustar tanto el producto como las campañas promocionales, de acuerdo a dichas necesidades.</w:t>
+      <w:bookmarkEnd w:id="46"/>
+    </w:p>
+    <w:p>
+      <w:pPr>
+        <w:rPr>
+          <w:lang w:eastAsia="es-CO"/>
+        </w:rPr>
+      </w:pPr>
+      <w:r>
+        <w:rPr>
+          <w:lang w:eastAsia="es-CO"/>
+        </w:rPr>
+        <w:t>Las acciones de mejoramiento en las actividades de promoción deben estar relacionadas con el servicio al cliente, dado que, a través de este, se logran establecer nuevas necesidades del consumidor que se presentan como quejas o reclamos por</w:t>
+      </w:r>
+      <w:r>
+        <w:rPr>
+          <w:lang w:eastAsia="es-CO"/>
+        </w:rPr>
+        <w:t xml:space="preserve"> algún tipo de insatisfacción, e</w:t>
+      </w:r>
+      <w:r>
+        <w:rPr>
+          <w:lang w:eastAsia="es-CO"/>
+        </w:rPr>
+        <w:t>stas permiten ajustar tanto el producto como las campañas promocionales, de acuerdo a dichas necesidades.</w:t>
       </w:r>
     </w:p>
     <w:p>
@@ -8211,7 +8991,29 @@
         <w:rPr>
           <w:lang w:eastAsia="es-CO"/>
         </w:rPr>
-        <w:t xml:space="preserve">Bajo este concepto se pueden realizar implementaciones de servicio al cliente que buscan la retención de los mismos, el mejoramiento de la relación cliente – empresa y la fidelización. En muchos casos el sistema de quejas y sugerencias no funciona porque las empresas no tienen en realidad la orientación de administrar en un esquema basado en el servicio al cliente, sino que les interesa la venta del producto y piensan que si la empresa está funcionando bien no necesita implementar nada diferente, sin embargo, este es un error gerencial dado que no quiere decir que no pueda pasar, más aún si el cliente trata de comunicar pero no encuentra los medios para hacerlo. </w:t>
+        <w:t xml:space="preserve">Bajo este concepto se pueden realizar implementaciones de servicio al cliente que buscan la retención de los mismos, el mejoramiento de la relación cliente – empresa y la fidelización. En muchos casos el sistema de quejas y sugerencias no funciona porque las empresas no tienen en realidad la orientación de administrar en un esquema basado en el servicio al cliente, sino que les interesa la venta del producto y piensan que si la empresa está funcionando bien no necesita implementar nada diferente, sin embargo, este es un error gerencial dado que no quiere decir que no pueda pasar, más aún si el cliente trata de </w:t>
+      </w:r>
+      <w:proofErr w:type="gramStart"/>
+      <w:r>
+        <w:rPr>
+          <w:lang w:eastAsia="es-CO"/>
+        </w:rPr>
+        <w:t>com</w:t>
+      </w:r>
+      <w:bookmarkStart w:id="47" w:name="_GoBack"/>
+      <w:bookmarkEnd w:id="47"/>
+      <w:r>
+        <w:rPr>
+          <w:lang w:eastAsia="es-CO"/>
+        </w:rPr>
+        <w:t>unicar</w:t>
+      </w:r>
+      <w:proofErr w:type="gramEnd"/>
+      <w:r>
+        <w:rPr>
+          <w:lang w:eastAsia="es-CO"/>
+        </w:rPr>
+        <w:t xml:space="preserve"> pero no encuentra los medios para hacerlo. </w:t>
       </w:r>
     </w:p>
     <w:p>
@@ -8956,24 +9758,96 @@
           <w:lang w:val="es-MX" w:eastAsia="es-CO"/>
         </w:rPr>
       </w:pPr>
+      <w:proofErr w:type="spellStart"/>
       <w:r>
         <w:rPr>
           <w:lang w:val="es-MX" w:eastAsia="es-CO"/>
         </w:rPr>
-        <w:t>Burnett, J. J. (1996). Promoción, Conceptos y Estrategias. Bogotá: McGraw Hill. Fernández Valinas , R. (2003). FUNDAMENTOS DE MERCADOTECNIA. México: S.A. EDICIONES PARANINFO.</w:t>
-      </w:r>
-    </w:p>
-    <w:p>
-      <w:pPr>
+        <w:t>Burnett</w:t>
+      </w:r>
+      <w:proofErr w:type="spellEnd"/>
+      <w:r>
         <w:rPr>
           <w:lang w:val="es-MX" w:eastAsia="es-CO"/>
         </w:rPr>
-      </w:pPr>
+        <w:t xml:space="preserve">, J. J. (1996). Promoción, Conceptos y Estrategias. Bogotá: McGraw Hill. Fernández </w:t>
+      </w:r>
+      <w:proofErr w:type="gramStart"/>
       <w:r>
         <w:rPr>
           <w:lang w:val="es-MX" w:eastAsia="es-CO"/>
         </w:rPr>
-        <w:t xml:space="preserve">Katz, B. (1991). Cómo Gerenciar el Servicio al Cliente. Bogotá: Legis Editores. Reinares Lara, P., &amp; Ponzoa Casado, J. M. (2002). </w:t>
+        <w:t>Valinas ,</w:t>
+      </w:r>
+      <w:proofErr w:type="gramEnd"/>
+      <w:r>
+        <w:rPr>
+          <w:lang w:val="es-MX" w:eastAsia="es-CO"/>
+        </w:rPr>
+        <w:t xml:space="preserve"> R. (2003). FUNDAMENTOS DE MERCADOTECNIA. México: S.A. EDICIONES PARANINFO.</w:t>
+      </w:r>
+    </w:p>
+    <w:p>
+      <w:pPr>
+        <w:rPr>
+          <w:lang w:val="es-MX" w:eastAsia="es-CO"/>
+        </w:rPr>
+      </w:pPr>
+      <w:proofErr w:type="spellStart"/>
+      <w:r>
+        <w:rPr>
+          <w:lang w:val="es-MX" w:eastAsia="es-CO"/>
+        </w:rPr>
+        <w:t>Katz</w:t>
+      </w:r>
+      <w:proofErr w:type="spellEnd"/>
+      <w:r>
+        <w:rPr>
+          <w:lang w:val="es-MX" w:eastAsia="es-CO"/>
+        </w:rPr>
+        <w:t xml:space="preserve">, B. (1991). Cómo </w:t>
+      </w:r>
+      <w:proofErr w:type="spellStart"/>
+      <w:r>
+        <w:rPr>
+          <w:lang w:val="es-MX" w:eastAsia="es-CO"/>
+        </w:rPr>
+        <w:t>Gerenciar</w:t>
+      </w:r>
+      <w:proofErr w:type="spellEnd"/>
+      <w:r>
+        <w:rPr>
+          <w:lang w:val="es-MX" w:eastAsia="es-CO"/>
+        </w:rPr>
+        <w:t xml:space="preserve"> el Servicio al Cliente. Bogotá: </w:t>
+      </w:r>
+      <w:proofErr w:type="spellStart"/>
+      <w:r>
+        <w:rPr>
+          <w:lang w:val="es-MX" w:eastAsia="es-CO"/>
+        </w:rPr>
+        <w:t>Legis</w:t>
+      </w:r>
+      <w:proofErr w:type="spellEnd"/>
+      <w:r>
+        <w:rPr>
+          <w:lang w:val="es-MX" w:eastAsia="es-CO"/>
+        </w:rPr>
+        <w:t xml:space="preserve"> Editores. Reinares Lara, P., &amp; </w:t>
+      </w:r>
+      <w:proofErr w:type="spellStart"/>
+      <w:r>
+        <w:rPr>
+          <w:lang w:val="es-MX" w:eastAsia="es-CO"/>
+        </w:rPr>
+        <w:t>Ponzoa</w:t>
+      </w:r>
+      <w:proofErr w:type="spellEnd"/>
+      <w:r>
+        <w:rPr>
+          <w:lang w:val="es-MX" w:eastAsia="es-CO"/>
+        </w:rPr>
+        <w:t xml:space="preserve"> Casado, J. M. (2002). </w:t>
       </w:r>
       <w:r>
         <w:rPr>
@@ -8999,20 +9873,21 @@
         <w:rPr>
           <w:lang w:val="es-MX" w:eastAsia="es-CO"/>
         </w:rPr>
-        <w:t>Llamas Olarán, J. M. (2001). MERCADOLOGIA DE LA PROMOCION. México D.F.: Trillas.</w:t>
-      </w:r>
-    </w:p>
-    <w:p>
-      <w:pPr>
+        <w:t xml:space="preserve">Llamas </w:t>
+      </w:r>
+      <w:proofErr w:type="spellStart"/>
+      <w:r>
         <w:rPr>
           <w:lang w:val="es-MX" w:eastAsia="es-CO"/>
         </w:rPr>
-      </w:pPr>
+        <w:t>Olarán</w:t>
+      </w:r>
+      <w:proofErr w:type="spellEnd"/>
       <w:r>
         <w:rPr>
           <w:lang w:val="es-MX" w:eastAsia="es-CO"/>
         </w:rPr>
-        <w:t>Vallejo López , G., &amp; Sánchez Paredes, F. (2011). UN PASO ADELANTE. Cómo lograr la ventaja competitiva a través del servicio al cliente . Bogotá: Norma.</w:t>
+        <w:t>, J. M. (2001). MERCADOLOGIA DE LA PROMOCION. México D.F.: Trillas.</w:t>
       </w:r>
     </w:p>
     <w:p>
@@ -9025,7 +9900,56 @@
         <w:rPr>
           <w:lang w:val="es-MX" w:eastAsia="es-CO"/>
         </w:rPr>
-        <w:t>Wise, T. (1999). Que hacer realmente para atraer, deleitar y retener clientes. Buenos Aires: S.A. Ediciones Garnica.</w:t>
+        <w:t xml:space="preserve">Vallejo </w:t>
+      </w:r>
+      <w:proofErr w:type="gramStart"/>
+      <w:r>
+        <w:rPr>
+          <w:lang w:val="es-MX" w:eastAsia="es-CO"/>
+        </w:rPr>
+        <w:t>López ,</w:t>
+      </w:r>
+      <w:proofErr w:type="gramEnd"/>
+      <w:r>
+        <w:rPr>
+          <w:lang w:val="es-MX" w:eastAsia="es-CO"/>
+        </w:rPr>
+        <w:t xml:space="preserve"> G., &amp; Sánchez Paredes, F. (2011). UN PASO ADELANTE. Cómo lograr la ventaja competitiva a través del servicio al </w:t>
+      </w:r>
+      <w:proofErr w:type="gramStart"/>
+      <w:r>
+        <w:rPr>
+          <w:lang w:val="es-MX" w:eastAsia="es-CO"/>
+        </w:rPr>
+        <w:t>cliente .</w:t>
+      </w:r>
+      <w:proofErr w:type="gramEnd"/>
+      <w:r>
+        <w:rPr>
+          <w:lang w:val="es-MX" w:eastAsia="es-CO"/>
+        </w:rPr>
+        <w:t xml:space="preserve"> Bogotá: Norma.</w:t>
+      </w:r>
+    </w:p>
+    <w:p>
+      <w:pPr>
+        <w:rPr>
+          <w:lang w:val="es-MX" w:eastAsia="es-CO"/>
+        </w:rPr>
+      </w:pPr>
+      <w:proofErr w:type="spellStart"/>
+      <w:r>
+        <w:rPr>
+          <w:lang w:val="es-MX" w:eastAsia="es-CO"/>
+        </w:rPr>
+        <w:t>Wise</w:t>
+      </w:r>
+      <w:proofErr w:type="spellEnd"/>
+      <w:r>
+        <w:rPr>
+          <w:lang w:val="es-MX" w:eastAsia="es-CO"/>
+        </w:rPr>
+        <w:t>, T. (1999). Que hacer realmente para atraer, deleitar y retener clientes. Buenos Aires: S.A. Ediciones Garnica.</w:t>
       </w:r>
     </w:p>
     <w:p>
@@ -9051,7 +9975,21 @@
         <w:rPr>
           <w:lang w:val="es-MX" w:eastAsia="es-CO"/>
         </w:rPr>
-        <w:t xml:space="preserve"> Relacional y CRM. Gestiopolis.</w:t>
+        <w:t xml:space="preserve"> Relacional y CRM. </w:t>
+      </w:r>
+      <w:proofErr w:type="spellStart"/>
+      <w:r>
+        <w:rPr>
+          <w:lang w:val="es-MX" w:eastAsia="es-CO"/>
+        </w:rPr>
+        <w:t>Gestiopolis</w:t>
+      </w:r>
+      <w:proofErr w:type="spellEnd"/>
+      <w:r>
+        <w:rPr>
+          <w:lang w:val="es-MX" w:eastAsia="es-CO"/>
+        </w:rPr>
+        <w:t>.</w:t>
       </w:r>
     </w:p>
     <w:p>
@@ -9189,6 +10127,7 @@
                 <w:lang w:val="es-ES" w:eastAsia="es-CO"/>
               </w:rPr>
             </w:pPr>
+            <w:proofErr w:type="spellStart"/>
             <w:r>
               <w:rPr>
                 <w:rFonts w:asciiTheme="minorHAnsi" w:hAnsiTheme="minorHAnsi" w:cstheme="minorHAnsi"/>
@@ -9196,7 +10135,17 @@
                 <w:szCs w:val="24"/>
                 <w:lang w:val="es-ES" w:eastAsia="es-CO"/>
               </w:rPr>
-              <w:t>Milady Tatiana Villamil Castellanos</w:t>
+              <w:t>Milady</w:t>
+            </w:r>
+            <w:proofErr w:type="spellEnd"/>
+            <w:r>
+              <w:rPr>
+                <w:rFonts w:asciiTheme="minorHAnsi" w:hAnsiTheme="minorHAnsi" w:cstheme="minorHAnsi"/>
+                <w:sz w:val="24"/>
+                <w:szCs w:val="24"/>
+                <w:lang w:val="es-ES" w:eastAsia="es-CO"/>
+              </w:rPr>
+              <w:t xml:space="preserve"> Tatiana Villamil Castellanos</w:t>
             </w:r>
           </w:p>
         </w:tc>
@@ -9275,8 +10224,19 @@
                 <w:szCs w:val="24"/>
                 <w:lang w:val="es-ES" w:eastAsia="es-CO"/>
               </w:rPr>
-              <w:t>Liliana Victoria Morales Gualdrón</w:t>
+              <w:t xml:space="preserve">Liliana Victoria Morales </w:t>
             </w:r>
+            <w:proofErr w:type="spellStart"/>
+            <w:r>
+              <w:rPr>
+                <w:rFonts w:asciiTheme="minorHAnsi" w:hAnsiTheme="minorHAnsi" w:cstheme="minorHAnsi"/>
+                <w:sz w:val="24"/>
+                <w:szCs w:val="24"/>
+                <w:lang w:val="es-ES" w:eastAsia="es-CO"/>
+              </w:rPr>
+              <w:t>Gualdrón</w:t>
+            </w:r>
+            <w:proofErr w:type="spellEnd"/>
           </w:p>
         </w:tc>
         <w:tc>
@@ -9402,7 +10362,23 @@
                 <w:sz w:val="24"/>
                 <w:szCs w:val="24"/>
               </w:rPr>
-              <w:t>Distrito Capital. Centro de Gestión de Mercados, Logística y Tic’s. Regional Distrito Capital.</w:t>
+              <w:t xml:space="preserve">Distrito Capital. Centro de Gestión de Mercados, Logística y </w:t>
+            </w:r>
+            <w:proofErr w:type="spellStart"/>
+            <w:r>
+              <w:rPr>
+                <w:sz w:val="24"/>
+                <w:szCs w:val="24"/>
+              </w:rPr>
+              <w:t>Tic’s</w:t>
+            </w:r>
+            <w:proofErr w:type="spellEnd"/>
+            <w:r>
+              <w:rPr>
+                <w:sz w:val="24"/>
+                <w:szCs w:val="24"/>
+              </w:rPr>
+              <w:t>. Regional Distrito Capital.</w:t>
             </w:r>
           </w:p>
         </w:tc>
@@ -9644,7 +10620,23 @@
                 <w:sz w:val="24"/>
                 <w:szCs w:val="24"/>
               </w:rPr>
-              <w:t>Oscar Ivan Uribe Ortiz</w:t>
+              <w:t xml:space="preserve">Oscar </w:t>
+            </w:r>
+            <w:proofErr w:type="spellStart"/>
+            <w:r>
+              <w:rPr>
+                <w:sz w:val="24"/>
+                <w:szCs w:val="24"/>
+              </w:rPr>
+              <w:t>Ivan</w:t>
+            </w:r>
+            <w:proofErr w:type="spellEnd"/>
+            <w:r>
+              <w:rPr>
+                <w:sz w:val="24"/>
+                <w:szCs w:val="24"/>
+              </w:rPr>
+              <w:t xml:space="preserve"> Uribe Ortiz</w:t>
             </w:r>
           </w:p>
         </w:tc>
@@ -9717,7 +10709,23 @@
                 <w:sz w:val="24"/>
                 <w:szCs w:val="24"/>
               </w:rPr>
-              <w:t>José Jaime Luis Tang Pinzón</w:t>
+              <w:t xml:space="preserve">José Jaime Luis </w:t>
+            </w:r>
+            <w:proofErr w:type="spellStart"/>
+            <w:r>
+              <w:rPr>
+                <w:sz w:val="24"/>
+                <w:szCs w:val="24"/>
+              </w:rPr>
+              <w:t>Tang</w:t>
+            </w:r>
+            <w:proofErr w:type="spellEnd"/>
+            <w:r>
+              <w:rPr>
+                <w:sz w:val="24"/>
+                <w:szCs w:val="24"/>
+              </w:rPr>
+              <w:t xml:space="preserve"> Pinzón</w:t>
             </w:r>
           </w:p>
         </w:tc>
@@ -9884,8 +10892,17 @@
                 <w:szCs w:val="24"/>
               </w:rPr>
               <w:lastRenderedPageBreak/>
-              <w:t>Gilberto Junior Rodríguez Rodríguez</w:t>
+              <w:t xml:space="preserve">Gilberto Junior Rodríguez </w:t>
             </w:r>
+            <w:proofErr w:type="spellStart"/>
+            <w:r>
+              <w:rPr>
+                <w:sz w:val="24"/>
+                <w:szCs w:val="24"/>
+              </w:rPr>
+              <w:t>Rodríguez</w:t>
+            </w:r>
+            <w:proofErr w:type="spellEnd"/>
           </w:p>
         </w:tc>
         <w:tc>
@@ -9956,8 +10973,17 @@
                 <w:sz w:val="24"/>
                 <w:szCs w:val="24"/>
               </w:rPr>
-              <w:t>Ernesto Navarro Jaimes</w:t>
+              <w:t xml:space="preserve">Ernesto Navarro </w:t>
             </w:r>
+            <w:proofErr w:type="spellStart"/>
+            <w:r>
+              <w:rPr>
+                <w:sz w:val="24"/>
+                <w:szCs w:val="24"/>
+              </w:rPr>
+              <w:t>Jaimes</w:t>
+            </w:r>
+            <w:proofErr w:type="spellEnd"/>
           </w:p>
         </w:tc>
         <w:tc>
@@ -10294,7 +11320,7 @@
             </wp:anchor>
           </w:drawing>
         </mc:Choice>
-        <mc:Fallback xmlns:w16cid="http://schemas.microsoft.com/office/word/2016/wordml/cid" xmlns:am3d="http://schemas.microsoft.com/office/drawing/2017/model3d" xmlns:aink="http://schemas.microsoft.com/office/drawing/2016/ink" xmlns:cx8="http://schemas.microsoft.com/office/drawing/2016/5/14/chartex" xmlns:cx7="http://schemas.microsoft.com/office/drawing/2016/5/13/chartex" xmlns:cx6="http://schemas.microsoft.com/office/drawing/2016/5/12/chartex" xmlns:cx5="http://schemas.microsoft.com/office/drawing/2016/5/11/chartex" xmlns:cx4="http://schemas.microsoft.com/office/drawing/2016/5/10/chartex" xmlns:cx3="http://schemas.microsoft.com/office/drawing/2016/5/9/chartex" xmlns:cx2="http://schemas.microsoft.com/office/drawing/2015/10/21/chartex" xmlns:cx1="http://schemas.microsoft.com/office/drawing/2015/9/8/chartex">
+        <mc:Fallback>
           <w:pict>
             <v:shapetype w14:anchorId="30EDB3B0" id="_x0000_t202" coordsize="21600,21600" o:spt="202" path="m,l,21600r21600,l21600,xe">
               <v:stroke joinstyle="miter"/>
@@ -10334,7 +11360,7 @@
         <w:noProof/>
         <w:lang w:val="es-ES"/>
       </w:rPr>
-      <w:t>1</w:t>
+      <w:t>45</w:t>
     </w:r>
     <w:r>
       <w:fldChar w:fldCharType="end"/>
@@ -12010,6 +13036,92 @@
     </w:lvl>
   </w:abstractNum>
   <w:abstractNum w:abstractNumId="15" w15:restartNumberingAfterBreak="0">
+    <w:nsid w:val="39BA4679"/>
+    <w:multiLevelType w:val="hybridMultilevel"/>
+    <w:tmpl w:val="84FA092A"/>
+    <w:lvl w:ilvl="0" w:tplc="04090019">
+      <w:start w:val="1"/>
+      <w:numFmt w:val="lowerLetter"/>
+      <w:lvlText w:val="%1."/>
+      <w:lvlJc w:val="left"/>
+      <w:pPr>
+        <w:ind w:left="1429" w:hanging="360"/>
+      </w:pPr>
+    </w:lvl>
+    <w:lvl w:ilvl="1" w:tplc="04090019" w:tentative="1">
+      <w:start w:val="1"/>
+      <w:numFmt w:val="lowerLetter"/>
+      <w:lvlText w:val="%2."/>
+      <w:lvlJc w:val="left"/>
+      <w:pPr>
+        <w:ind w:left="2149" w:hanging="360"/>
+      </w:pPr>
+    </w:lvl>
+    <w:lvl w:ilvl="2" w:tplc="0409001B" w:tentative="1">
+      <w:start w:val="1"/>
+      <w:numFmt w:val="lowerRoman"/>
+      <w:lvlText w:val="%3."/>
+      <w:lvlJc w:val="right"/>
+      <w:pPr>
+        <w:ind w:left="2869" w:hanging="180"/>
+      </w:pPr>
+    </w:lvl>
+    <w:lvl w:ilvl="3" w:tplc="0409000F" w:tentative="1">
+      <w:start w:val="1"/>
+      <w:numFmt w:val="decimal"/>
+      <w:lvlText w:val="%4."/>
+      <w:lvlJc w:val="left"/>
+      <w:pPr>
+        <w:ind w:left="3589" w:hanging="360"/>
+      </w:pPr>
+    </w:lvl>
+    <w:lvl w:ilvl="4" w:tplc="04090019" w:tentative="1">
+      <w:start w:val="1"/>
+      <w:numFmt w:val="lowerLetter"/>
+      <w:lvlText w:val="%5."/>
+      <w:lvlJc w:val="left"/>
+      <w:pPr>
+        <w:ind w:left="4309" w:hanging="360"/>
+      </w:pPr>
+    </w:lvl>
+    <w:lvl w:ilvl="5" w:tplc="0409001B" w:tentative="1">
+      <w:start w:val="1"/>
+      <w:numFmt w:val="lowerRoman"/>
+      <w:lvlText w:val="%6."/>
+      <w:lvlJc w:val="right"/>
+      <w:pPr>
+        <w:ind w:left="5029" w:hanging="180"/>
+      </w:pPr>
+    </w:lvl>
+    <w:lvl w:ilvl="6" w:tplc="0409000F" w:tentative="1">
+      <w:start w:val="1"/>
+      <w:numFmt w:val="decimal"/>
+      <w:lvlText w:val="%7."/>
+      <w:lvlJc w:val="left"/>
+      <w:pPr>
+        <w:ind w:left="5749" w:hanging="360"/>
+      </w:pPr>
+    </w:lvl>
+    <w:lvl w:ilvl="7" w:tplc="04090019" w:tentative="1">
+      <w:start w:val="1"/>
+      <w:numFmt w:val="lowerLetter"/>
+      <w:lvlText w:val="%8."/>
+      <w:lvlJc w:val="left"/>
+      <w:pPr>
+        <w:ind w:left="6469" w:hanging="360"/>
+      </w:pPr>
+    </w:lvl>
+    <w:lvl w:ilvl="8" w:tplc="0409001B" w:tentative="1">
+      <w:start w:val="1"/>
+      <w:numFmt w:val="lowerRoman"/>
+      <w:lvlText w:val="%9."/>
+      <w:lvlJc w:val="right"/>
+      <w:pPr>
+        <w:ind w:left="7189" w:hanging="180"/>
+      </w:pPr>
+    </w:lvl>
+  </w:abstractNum>
+  <w:abstractNum w:abstractNumId="16" w15:restartNumberingAfterBreak="0">
     <w:nsid w:val="42F02630"/>
     <w:multiLevelType w:val="hybridMultilevel"/>
     <w:tmpl w:val="214848E4"/>
@@ -12095,7 +13207,7 @@
       </w:pPr>
     </w:lvl>
   </w:abstractNum>
-  <w:abstractNum w:abstractNumId="16" w15:restartNumberingAfterBreak="0">
+  <w:abstractNum w:abstractNumId="17" w15:restartNumberingAfterBreak="0">
     <w:nsid w:val="43C94344"/>
     <w:multiLevelType w:val="hybridMultilevel"/>
     <w:tmpl w:val="D40C6440"/>
@@ -12181,7 +13293,7 @@
       </w:pPr>
     </w:lvl>
   </w:abstractNum>
-  <w:abstractNum w:abstractNumId="17" w15:restartNumberingAfterBreak="0">
+  <w:abstractNum w:abstractNumId="18" w15:restartNumberingAfterBreak="0">
     <w:nsid w:val="4623686E"/>
     <w:multiLevelType w:val="hybridMultilevel"/>
     <w:tmpl w:val="16EA8592"/>
@@ -12294,7 +13406,7 @@
       </w:rPr>
     </w:lvl>
   </w:abstractNum>
-  <w:abstractNum w:abstractNumId="18" w15:restartNumberingAfterBreak="0">
+  <w:abstractNum w:abstractNumId="19" w15:restartNumberingAfterBreak="0">
     <w:nsid w:val="462B24B5"/>
     <w:multiLevelType w:val="hybridMultilevel"/>
     <w:tmpl w:val="E8467802"/>
@@ -12407,7 +13519,7 @@
       </w:rPr>
     </w:lvl>
   </w:abstractNum>
-  <w:abstractNum w:abstractNumId="19" w15:restartNumberingAfterBreak="0">
+  <w:abstractNum w:abstractNumId="20" w15:restartNumberingAfterBreak="0">
     <w:nsid w:val="4CD07B82"/>
     <w:multiLevelType w:val="hybridMultilevel"/>
     <w:tmpl w:val="F65A7DB6"/>
@@ -12520,7 +13632,7 @@
       </w:rPr>
     </w:lvl>
   </w:abstractNum>
-  <w:abstractNum w:abstractNumId="20" w15:restartNumberingAfterBreak="0">
+  <w:abstractNum w:abstractNumId="21" w15:restartNumberingAfterBreak="0">
     <w:nsid w:val="4CD12DE6"/>
     <w:multiLevelType w:val="hybridMultilevel"/>
     <w:tmpl w:val="F2A09208"/>
@@ -12606,7 +13718,7 @@
       </w:pPr>
     </w:lvl>
   </w:abstractNum>
-  <w:abstractNum w:abstractNumId="21" w15:restartNumberingAfterBreak="0">
+  <w:abstractNum w:abstractNumId="22" w15:restartNumberingAfterBreak="0">
     <w:nsid w:val="4EBE1EF6"/>
     <w:multiLevelType w:val="hybridMultilevel"/>
     <w:tmpl w:val="F6A60586"/>
@@ -12699,7 +13811,7 @@
       </w:pPr>
     </w:lvl>
   </w:abstractNum>
-  <w:abstractNum w:abstractNumId="22" w15:restartNumberingAfterBreak="0">
+  <w:abstractNum w:abstractNumId="23" w15:restartNumberingAfterBreak="0">
     <w:nsid w:val="52945066"/>
     <w:multiLevelType w:val="hybridMultilevel"/>
     <w:tmpl w:val="CD4C5496"/>
@@ -12812,7 +13924,7 @@
       </w:rPr>
     </w:lvl>
   </w:abstractNum>
-  <w:abstractNum w:abstractNumId="23" w15:restartNumberingAfterBreak="0">
+  <w:abstractNum w:abstractNumId="24" w15:restartNumberingAfterBreak="0">
     <w:nsid w:val="52955268"/>
     <w:multiLevelType w:val="hybridMultilevel"/>
     <w:tmpl w:val="F9DABB42"/>
@@ -12898,7 +14010,7 @@
       </w:pPr>
     </w:lvl>
   </w:abstractNum>
-  <w:abstractNum w:abstractNumId="24" w15:restartNumberingAfterBreak="0">
+  <w:abstractNum w:abstractNumId="25" w15:restartNumberingAfterBreak="0">
     <w:nsid w:val="55FB4FE4"/>
     <w:multiLevelType w:val="hybridMultilevel"/>
     <w:tmpl w:val="3FC849DA"/>
@@ -13011,7 +14123,7 @@
       </w:rPr>
     </w:lvl>
   </w:abstractNum>
-  <w:abstractNum w:abstractNumId="25" w15:restartNumberingAfterBreak="0">
+  <w:abstractNum w:abstractNumId="26" w15:restartNumberingAfterBreak="0">
     <w:nsid w:val="75D07005"/>
     <w:multiLevelType w:val="hybridMultilevel"/>
     <w:tmpl w:val="5FF6EC94"/>
@@ -13124,7 +14236,7 @@
       </w:rPr>
     </w:lvl>
   </w:abstractNum>
-  <w:abstractNum w:abstractNumId="26" w15:restartNumberingAfterBreak="0">
+  <w:abstractNum w:abstractNumId="27" w15:restartNumberingAfterBreak="0">
     <w:nsid w:val="7668480B"/>
     <w:multiLevelType w:val="hybridMultilevel"/>
     <w:tmpl w:val="40208B68"/>
@@ -13237,7 +14349,7 @@
       </w:rPr>
     </w:lvl>
   </w:abstractNum>
-  <w:abstractNum w:abstractNumId="27" w15:restartNumberingAfterBreak="0">
+  <w:abstractNum w:abstractNumId="28" w15:restartNumberingAfterBreak="0">
     <w:nsid w:val="76975455"/>
     <w:multiLevelType w:val="hybridMultilevel"/>
     <w:tmpl w:val="F7007F70"/>
@@ -13350,7 +14462,7 @@
       </w:rPr>
     </w:lvl>
   </w:abstractNum>
-  <w:abstractNum w:abstractNumId="28" w15:restartNumberingAfterBreak="0">
+  <w:abstractNum w:abstractNumId="29" w15:restartNumberingAfterBreak="0">
     <w:nsid w:val="77FF3BF9"/>
     <w:multiLevelType w:val="hybridMultilevel"/>
     <w:tmpl w:val="4656DF4C"/>
@@ -13437,7 +14549,7 @@
       </w:pPr>
     </w:lvl>
   </w:abstractNum>
-  <w:abstractNum w:abstractNumId="29" w15:restartNumberingAfterBreak="0">
+  <w:abstractNum w:abstractNumId="30" w15:restartNumberingAfterBreak="0">
     <w:nsid w:val="797F58D4"/>
     <w:multiLevelType w:val="hybridMultilevel"/>
     <w:tmpl w:val="219CA066"/>
@@ -13550,7 +14662,7 @@
       </w:rPr>
     </w:lvl>
   </w:abstractNum>
-  <w:abstractNum w:abstractNumId="30" w15:restartNumberingAfterBreak="0">
+  <w:abstractNum w:abstractNumId="31" w15:restartNumberingAfterBreak="0">
     <w:nsid w:val="7C161D1C"/>
     <w:multiLevelType w:val="multilevel"/>
     <w:tmpl w:val="BDA291F8"/>
@@ -13637,7 +14749,7 @@
       </w:pPr>
     </w:lvl>
   </w:abstractNum>
-  <w:abstractNum w:abstractNumId="31" w15:restartNumberingAfterBreak="0">
+  <w:abstractNum w:abstractNumId="32" w15:restartNumberingAfterBreak="0">
     <w:nsid w:val="7F3B5547"/>
     <w:multiLevelType w:val="hybridMultilevel"/>
     <w:tmpl w:val="1B226E56"/>
@@ -13751,7 +14863,7 @@
     </w:lvl>
   </w:abstractNum>
   <w:num w:numId="1">
-    <w:abstractNumId w:val="30"/>
+    <w:abstractNumId w:val="31"/>
   </w:num>
   <w:num w:numId="2">
     <w:abstractNumId w:val="0"/>
@@ -13760,25 +14872,25 @@
     <w:abstractNumId w:val="10"/>
   </w:num>
   <w:num w:numId="4">
-    <w:abstractNumId w:val="21"/>
+    <w:abstractNumId w:val="22"/>
   </w:num>
   <w:num w:numId="5">
     <w:abstractNumId w:val="14"/>
   </w:num>
   <w:num w:numId="6">
-    <w:abstractNumId w:val="28"/>
+    <w:abstractNumId w:val="29"/>
   </w:num>
   <w:num w:numId="7">
-    <w:abstractNumId w:val="17"/>
+    <w:abstractNumId w:val="18"/>
   </w:num>
   <w:num w:numId="8">
-    <w:abstractNumId w:val="31"/>
+    <w:abstractNumId w:val="32"/>
   </w:num>
   <w:num w:numId="9">
     <w:abstractNumId w:val="1"/>
   </w:num>
   <w:num w:numId="10">
-    <w:abstractNumId w:val="15"/>
+    <w:abstractNumId w:val="16"/>
   </w:num>
   <w:num w:numId="11">
     <w:abstractNumId w:val="13"/>
@@ -13799,16 +14911,16 @@
     <w:abstractNumId w:val="9"/>
   </w:num>
   <w:num w:numId="17">
-    <w:abstractNumId w:val="19"/>
+    <w:abstractNumId w:val="20"/>
   </w:num>
   <w:num w:numId="18">
-    <w:abstractNumId w:val="16"/>
+    <w:abstractNumId w:val="17"/>
   </w:num>
   <w:num w:numId="19">
-    <w:abstractNumId w:val="20"/>
+    <w:abstractNumId w:val="21"/>
   </w:num>
   <w:num w:numId="20">
-    <w:abstractNumId w:val="18"/>
+    <w:abstractNumId w:val="19"/>
   </w:num>
   <w:num w:numId="21">
     <w:abstractNumId w:val="6"/>
@@ -13820,31 +14932,34 @@
     <w:abstractNumId w:val="8"/>
   </w:num>
   <w:num w:numId="24">
-    <w:abstractNumId w:val="23"/>
+    <w:abstractNumId w:val="24"/>
   </w:num>
   <w:num w:numId="25">
     <w:abstractNumId w:val="5"/>
   </w:num>
   <w:num w:numId="26">
-    <w:abstractNumId w:val="29"/>
+    <w:abstractNumId w:val="30"/>
   </w:num>
   <w:num w:numId="27">
-    <w:abstractNumId w:val="24"/>
+    <w:abstractNumId w:val="25"/>
   </w:num>
   <w:num w:numId="28">
-    <w:abstractNumId w:val="25"/>
+    <w:abstractNumId w:val="26"/>
   </w:num>
   <w:num w:numId="29">
-    <w:abstractNumId w:val="27"/>
+    <w:abstractNumId w:val="28"/>
   </w:num>
   <w:num w:numId="30">
     <w:abstractNumId w:val="4"/>
   </w:num>
   <w:num w:numId="31">
-    <w:abstractNumId w:val="22"/>
+    <w:abstractNumId w:val="23"/>
   </w:num>
   <w:num w:numId="32">
-    <w:abstractNumId w:val="26"/>
+    <w:abstractNumId w:val="27"/>
+  </w:num>
+  <w:num w:numId="33">
+    <w:abstractNumId w:val="15"/>
   </w:num>
   <w:numIdMacAtCleanup w:val="32"/>
 </w:numbering>
@@ -15790,7 +16905,7 @@
 </file>
 
 <file path=customXml/itemProps1.xml><?xml version="1.0" encoding="utf-8"?>
-<ds:datastoreItem xmlns:ds="http://schemas.openxmlformats.org/officeDocument/2006/customXml" ds:itemID="{1E1B994B-DAD5-4EA0-B49A-1CFEF55C9929}">
+<ds:datastoreItem xmlns:ds="http://schemas.openxmlformats.org/officeDocument/2006/customXml" ds:itemID="{D287C9F8-35C6-44AD-BEC6-BFF35D897F65}">
   <ds:schemaRefs>
     <ds:schemaRef ds:uri="http://schemas.openxmlformats.org/officeDocument/2006/bibliography"/>
   </ds:schemaRefs>
@@ -15798,13 +16913,13 @@
 </file>
 
 <file path=customXml/itemProps2.xml><?xml version="1.0" encoding="utf-8"?>
-<ds:datastoreItem xmlns:ds="http://schemas.openxmlformats.org/officeDocument/2006/customXml" ds:itemID="{B3366E33-09C9-41DC-9F7A-90919E283C0D}"/>
+<ds:datastoreItem xmlns:ds="http://schemas.openxmlformats.org/officeDocument/2006/customXml" ds:itemID="{FA9FCCB3-6EFB-47A7-8545-1FCA1625E3CF}"/>
 </file>
 
 <file path=customXml/itemProps3.xml><?xml version="1.0" encoding="utf-8"?>
-<ds:datastoreItem xmlns:ds="http://schemas.openxmlformats.org/officeDocument/2006/customXml" ds:itemID="{F58BF2D9-3CB8-4077-B622-615B6880E0B2}"/>
+<ds:datastoreItem xmlns:ds="http://schemas.openxmlformats.org/officeDocument/2006/customXml" ds:itemID="{A47682EE-315D-4E9E-B612-86E1C7D656CB}"/>
 </file>
 
 <file path=customXml/itemProps4.xml><?xml version="1.0" encoding="utf-8"?>
-<ds:datastoreItem xmlns:ds="http://schemas.openxmlformats.org/officeDocument/2006/customXml" ds:itemID="{E66D3E26-4BCB-4B3A-8A22-86BED1A8668E}"/>
+<ds:datastoreItem xmlns:ds="http://schemas.openxmlformats.org/officeDocument/2006/customXml" ds:itemID="{0EA564AC-10F3-4AC1-9C44-AF6E64B96A51}"/>
 </file>